--- a/2017/Декабрь/26.12/Билай  ВА.docx
+++ b/2017/Декабрь/26.12/Билай  ВА.docx
@@ -8,11 +8,15 @@
         <w:ind w:left="-567" w:right="-58"/>
         <w:rPr>
           <w:b w:val="0"/>
+          <w:sz w:val="24"/>
+          <w:szCs w:val="24"/>
         </w:rPr>
       </w:pPr>
       <w:r>
         <w:rPr>
           <w:b w:val="0"/>
+          <w:sz w:val="24"/>
+          <w:szCs w:val="24"/>
         </w:rPr>
         <w:t>Выписной эпикриз</w:t>
       </w:r>
@@ -23,15 +27,29 @@
         <w:ind w:left="-567"/>
         <w:rPr>
           <w:b/>
+          <w:sz w:val="24"/>
+          <w:szCs w:val="24"/>
         </w:rPr>
       </w:pPr>
       <w:r>
+        <w:rPr>
+          <w:sz w:val="24"/>
+          <w:szCs w:val="24"/>
+        </w:rPr>
         <w:t xml:space="preserve">Из истории болезни № </w:t>
       </w:r>
       <w:r>
+        <w:rPr>
+          <w:sz w:val="24"/>
+          <w:szCs w:val="24"/>
+        </w:rPr>
         <w:t xml:space="preserve"> </w:t>
       </w:r>
       <w:r>
+        <w:rPr>
+          <w:sz w:val="24"/>
+          <w:szCs w:val="24"/>
+        </w:rPr>
         <w:t>1775</w:t>
       </w:r>
     </w:p>
@@ -39,31 +57,54 @@
       <w:pPr>
         <w:pStyle w:val="5"/>
         <w:ind w:left="-567"/>
+        <w:rPr>
+          <w:sz w:val="24"/>
+          <w:szCs w:val="24"/>
+        </w:rPr>
       </w:pPr>
       <w:r>
+        <w:rPr>
+          <w:sz w:val="24"/>
+          <w:szCs w:val="24"/>
+        </w:rPr>
         <w:t xml:space="preserve">Ф.И.О: </w:t>
       </w:r>
-      <w:bookmarkStart w:id="0" w:name="_GoBack"/>
       <w:proofErr w:type="spellStart"/>
       <w:r>
+        <w:rPr>
+          <w:sz w:val="24"/>
+          <w:szCs w:val="24"/>
+        </w:rPr>
         <w:t>Би</w:t>
       </w:r>
       <w:r>
+        <w:rPr>
+          <w:sz w:val="24"/>
+          <w:szCs w:val="24"/>
+        </w:rPr>
         <w:t>л</w:t>
       </w:r>
       <w:r>
+        <w:rPr>
+          <w:sz w:val="24"/>
+          <w:szCs w:val="24"/>
+        </w:rPr>
         <w:t>а</w:t>
       </w:r>
       <w:r>
+        <w:rPr>
+          <w:sz w:val="24"/>
+          <w:szCs w:val="24"/>
+        </w:rPr>
         <w:t>й</w:t>
       </w:r>
       <w:proofErr w:type="spellEnd"/>
       <w:r>
-        <w:t xml:space="preserve"> </w:t>
-      </w:r>
-      <w:bookmarkEnd w:id="0"/>
-      <w:r>
-        <w:t>Виталий Александрович</w:t>
+        <w:rPr>
+          <w:sz w:val="24"/>
+          <w:szCs w:val="24"/>
+        </w:rPr>
+        <w:t xml:space="preserve"> Виталий Александрович</w:t>
       </w:r>
     </w:p>
     <w:p>
@@ -71,35 +112,29 @@
         <w:ind w:left="-567"/>
         <w:jc w:val="both"/>
         <w:rPr>
-          <w:sz w:val="28"/>
-          <w:szCs w:val="20"/>
           <w:lang w:val="ru-RU"/>
         </w:rPr>
       </w:pPr>
       <w:r>
         <w:rPr>
-          <w:sz w:val="28"/>
           <w:lang w:val="ru-RU"/>
         </w:rPr>
         <w:t>Год рождения:</w:t>
       </w:r>
       <w:r>
         <w:rPr>
-          <w:sz w:val="28"/>
           <w:lang w:val="ru-RU"/>
         </w:rPr>
         <w:t xml:space="preserve"> </w:t>
       </w:r>
       <w:r>
         <w:rPr>
-          <w:sz w:val="28"/>
           <w:lang w:val="ru-RU"/>
         </w:rPr>
         <w:t>19</w:t>
       </w:r>
       <w:r>
         <w:rPr>
-          <w:sz w:val="28"/>
           <w:lang w:val="ru-RU"/>
         </w:rPr>
         <w:t>70</w:t>
@@ -110,16 +145,36 @@
         <w:ind w:left="-567"/>
         <w:jc w:val="both"/>
         <w:rPr>
-          <w:sz w:val="28"/>
           <w:lang w:val="ru-RU"/>
         </w:rPr>
       </w:pPr>
       <w:r>
         <w:rPr>
-          <w:sz w:val="28"/>
           <w:lang w:val="ru-RU"/>
         </w:rPr>
         <w:t xml:space="preserve">Место жительства: </w:t>
+      </w:r>
+      <w:r>
+        <w:rPr>
+          <w:lang w:val="ru-RU"/>
+        </w:rPr>
+        <w:t xml:space="preserve">Г-Польский р-н, Г – Поле, </w:t>
+      </w:r>
+      <w:proofErr w:type="spellStart"/>
+      <w:proofErr w:type="gramStart"/>
+      <w:r>
+        <w:rPr>
+          <w:lang w:val="ru-RU"/>
+        </w:rPr>
+        <w:t>ул</w:t>
+      </w:r>
+      <w:proofErr w:type="spellEnd"/>
+      <w:proofErr w:type="gramEnd"/>
+      <w:r>
+        <w:rPr>
+          <w:lang w:val="ru-RU"/>
+        </w:rPr>
+        <w:t xml:space="preserve">  Гагарина 34.</w:t>
       </w:r>
     </w:p>
     <w:p>
@@ -127,32 +182,41 @@
         <w:ind w:left="-567"/>
         <w:jc w:val="both"/>
         <w:rPr>
-          <w:sz w:val="28"/>
-          <w:szCs w:val="20"/>
           <w:lang w:val="ru-RU"/>
         </w:rPr>
       </w:pPr>
       <w:r>
         <w:rPr>
-          <w:sz w:val="28"/>
           <w:lang w:val="ru-RU"/>
         </w:rPr>
         <w:t xml:space="preserve">Место работы: </w:t>
       </w:r>
+      <w:r>
+        <w:rPr>
+          <w:lang w:val="ru-RU"/>
+        </w:rPr>
+        <w:t xml:space="preserve"> н/</w:t>
+      </w:r>
+      <w:proofErr w:type="gramStart"/>
+      <w:r>
+        <w:rPr>
+          <w:lang w:val="ru-RU"/>
+        </w:rPr>
+        <w:t>р</w:t>
+      </w:r>
+      <w:proofErr w:type="gramEnd"/>
     </w:p>
     <w:p>
       <w:pPr>
         <w:ind w:left="-567"/>
         <w:jc w:val="both"/>
         <w:rPr>
-          <w:sz w:val="28"/>
           <w:lang w:val="ru-RU"/>
         </w:rPr>
       </w:pPr>
       <w:sdt>
         <w:sdtPr>
           <w:rPr>
-            <w:sz w:val="28"/>
             <w:lang w:val="ru-RU"/>
           </w:rPr>
           <w:id w:val="-898747501"/>
@@ -168,7 +232,6 @@
         <w:sdtContent>
           <w:r>
             <w:rPr>
-              <w:sz w:val="28"/>
               <w:lang w:val="ru-RU"/>
             </w:rPr>
             <w:t xml:space="preserve">Находился </w:t>
@@ -177,42 +240,60 @@
       </w:sdt>
       <w:r>
         <w:rPr>
-          <w:sz w:val="28"/>
           <w:lang w:val="ru-RU"/>
         </w:rPr>
         <w:t xml:space="preserve"> на лечении с </w:t>
       </w:r>
       <w:r>
         <w:rPr>
-          <w:sz w:val="28"/>
-          <w:lang w:val="ru-RU"/>
-        </w:rPr>
-        <w:t xml:space="preserve">  .</w:t>
-      </w:r>
-      <w:r>
-        <w:rPr>
-          <w:sz w:val="28"/>
+          <w:lang w:val="ru-RU"/>
+        </w:rPr>
+        <w:t xml:space="preserve">  </w:t>
+      </w:r>
+      <w:r>
+        <w:rPr>
+          <w:lang w:val="ru-RU"/>
+        </w:rPr>
+        <w:t>15</w:t>
+      </w:r>
+      <w:r>
+        <w:rPr>
+          <w:lang w:val="ru-RU"/>
+        </w:rPr>
+        <w:t>.</w:t>
+      </w:r>
+      <w:r>
+        <w:rPr>
           <w:lang w:val="ru-RU"/>
         </w:rPr>
         <w:t>12.17</w:t>
       </w:r>
       <w:r>
         <w:rPr>
-          <w:sz w:val="28"/>
-          <w:lang w:val="ru-RU"/>
-        </w:rPr>
-        <w:t xml:space="preserve"> по   .</w:t>
-      </w:r>
-      <w:r>
-        <w:rPr>
-          <w:sz w:val="28"/>
+          <w:lang w:val="ru-RU"/>
+        </w:rPr>
+        <w:t xml:space="preserve"> по   </w:t>
+      </w:r>
+      <w:r>
+        <w:rPr>
+          <w:lang w:val="ru-RU"/>
+        </w:rPr>
+        <w:t>28</w:t>
+      </w:r>
+      <w:r>
+        <w:rPr>
+          <w:lang w:val="ru-RU"/>
+        </w:rPr>
+        <w:t>.</w:t>
+      </w:r>
+      <w:r>
+        <w:rPr>
           <w:lang w:val="ru-RU"/>
         </w:rPr>
         <w:t>12.17</w:t>
       </w:r>
       <w:r>
         <w:rPr>
-          <w:sz w:val="28"/>
           <w:lang w:val="ru-RU"/>
         </w:rPr>
         <w:t xml:space="preserve"> в </w:t>
@@ -220,7 +301,6 @@
       <w:sdt>
         <w:sdtPr>
           <w:rPr>
-            <w:sz w:val="28"/>
             <w:lang w:val="ru-RU"/>
           </w:rPr>
           <w:id w:val="-690990251"/>
@@ -236,7 +316,6 @@
         <w:sdtContent>
           <w:r>
             <w:rPr>
-              <w:sz w:val="28"/>
               <w:lang w:val="ru-RU"/>
             </w:rPr>
             <w:t>энд.</w:t>
@@ -245,7 +324,6 @@
       </w:sdt>
       <w:r>
         <w:rPr>
-          <w:sz w:val="28"/>
           <w:lang w:val="ru-RU"/>
         </w:rPr>
         <w:t xml:space="preserve">  отд.</w:t>
@@ -255,16 +333,9 @@
       <w:pPr>
         <w:ind w:left="-567"/>
         <w:jc w:val="both"/>
-        <w:rPr>
-          <w:sz w:val="28"/>
-          <w:szCs w:val="28"/>
-          <w:lang w:val="ru-RU"/>
-        </w:rPr>
       </w:pPr>
       <w:r>
         <w:rPr>
-          <w:sz w:val="28"/>
-          <w:szCs w:val="28"/>
           <w:u w:val="single"/>
           <w:lang w:val="ru-RU"/>
         </w:rPr>
@@ -272,69 +343,39 @@
       </w:r>
       <w:r>
         <w:rPr>
-          <w:sz w:val="28"/>
-          <w:szCs w:val="28"/>
           <w:lang w:val="ru-RU"/>
         </w:rPr>
         <w:t>:</w:t>
       </w:r>
-      <w:bookmarkStart w:id="1" w:name="дз"/>
-      <w:bookmarkEnd w:id="1"/>
-      <w:r>
-        <w:rPr>
-          <w:sz w:val="28"/>
-          <w:szCs w:val="28"/>
-          <w:lang w:val="ru-RU"/>
-        </w:rPr>
-        <w:t xml:space="preserve">  </w:t>
-      </w:r>
-      <w:r>
-        <w:rPr>
-          <w:sz w:val="26"/>
-          <w:szCs w:val="26"/>
-          <w:lang w:val="ru-RU"/>
-        </w:rPr>
-        <w:t>Сахарный диабет, тип</w:t>
-      </w:r>
-      <w:proofErr w:type="gramStart"/>
-      <w:r>
-        <w:rPr>
-          <w:sz w:val="26"/>
-          <w:szCs w:val="26"/>
-          <w:lang w:val="ru-RU"/>
-        </w:rPr>
-        <w:t xml:space="preserve"> ,</w:t>
-      </w:r>
-      <w:proofErr w:type="gramEnd"/>
-      <w:r>
-        <w:rPr>
-          <w:sz w:val="26"/>
-          <w:szCs w:val="26"/>
+      <w:bookmarkStart w:id="0" w:name="дз"/>
+      <w:bookmarkEnd w:id="0"/>
+      <w:r>
+        <w:rPr>
+          <w:lang w:val="ru-RU"/>
+        </w:rPr>
+        <w:t xml:space="preserve">  Сахарный диабет, тип </w:t>
+      </w:r>
+      <w:r>
+        <w:rPr>
+          <w:lang w:val="ru-RU"/>
+        </w:rPr>
+        <w:t>2</w:t>
+      </w:r>
+      <w:r>
+        <w:rPr>
+          <w:lang w:val="ru-RU"/>
+        </w:rPr>
+        <w:t xml:space="preserve">, </w:t>
+      </w:r>
+      <w:r>
+        <w:rPr>
           <w:lang w:val="ru-RU"/>
         </w:rPr>
         <w:t xml:space="preserve"> </w:t>
-      </w:r>
-      <w:r>
-        <w:rPr>
-          <w:sz w:val="26"/>
-          <w:szCs w:val="26"/>
-          <w:lang w:val="ru-RU"/>
-        </w:rPr>
-        <w:t>вторичноинсулинзависимый</w:t>
-      </w:r>
-      <w:r>
-        <w:rPr>
-          <w:sz w:val="26"/>
-          <w:szCs w:val="26"/>
-          <w:lang w:val="ru-RU"/>
-        </w:rPr>
-        <w:t xml:space="preserve">, </w:t>
       </w:r>
       <w:sdt>
         <w:sdtPr>
           <w:rPr>
-            <w:sz w:val="26"/>
-            <w:szCs w:val="26"/>
             <w:lang w:val="ru-RU"/>
           </w:rPr>
           <w:id w:val="355073878"/>
@@ -351,26 +392,20 @@
         <w:sdtContent>
           <w:r>
             <w:rPr>
-              <w:sz w:val="26"/>
-              <w:szCs w:val="26"/>
               <w:lang w:val="ru-RU"/>
             </w:rPr>
-            <w:t xml:space="preserve">тяжелая форма, </w:t>
+            <w:t>средней тяжести,</w:t>
           </w:r>
         </w:sdtContent>
       </w:sdt>
       <w:r>
         <w:rPr>
-          <w:sz w:val="26"/>
-          <w:szCs w:val="26"/>
           <w:lang w:val="ru-RU"/>
         </w:rPr>
         <w:t xml:space="preserve"> </w:t>
       </w:r>
       <w:r>
         <w:rPr>
-          <w:sz w:val="26"/>
-          <w:szCs w:val="26"/>
           <w:lang w:val="ru-RU"/>
         </w:rPr>
         <w:t xml:space="preserve">ст. </w:t>
@@ -378,8 +413,6 @@
       <w:sdt>
         <w:sdtPr>
           <w:rPr>
-            <w:sz w:val="26"/>
-            <w:szCs w:val="26"/>
             <w:lang w:val="ru-RU"/>
           </w:rPr>
           <w:alias w:val="диабет"/>
@@ -399,8 +432,6 @@
         <w:sdtContent>
           <w:r>
             <w:rPr>
-              <w:sz w:val="26"/>
-              <w:szCs w:val="26"/>
               <w:lang w:val="ru-RU"/>
             </w:rPr>
             <w:t>декомпенсации.</w:t>
@@ -409,11 +440,86 @@
       </w:sdt>
       <w:r>
         <w:rPr>
-          <w:sz w:val="26"/>
-          <w:szCs w:val="26"/>
           <w:lang w:val="ru-RU"/>
         </w:rPr>
         <w:t xml:space="preserve">  </w:t>
+      </w:r>
+      <w:r>
+        <w:rPr>
+          <w:lang w:val="ru-RU"/>
+        </w:rPr>
+        <w:t xml:space="preserve">Диабетическая дистальная симметричная полинейропатия н/к, сенсомоторная форма (NSS 4, NDS 4), </w:t>
+      </w:r>
+      <w:sdt>
+        <w:sdtPr>
+          <w:rPr>
+            <w:lang w:val="ru-RU"/>
+          </w:rPr>
+          <w:id w:val="561442991"/>
+          <w:placeholder>
+            <w:docPart w:val="D3CA0DB3D02643C2A9DC0004DE8F1B5D"/>
+          </w:placeholder>
+          <w:comboBox>
+            <w:listItem w:displayText="Диабетическая ангиопатия артерий н/к IIcт. " w:value="Диабетическая ангиопатия артерий н/к IIcт. "/>
+            <w:listItem w:displayText="Хирургической  патологии  в данной момент нет." w:value="Хирургической  патологии  в данной момент нет."/>
+          </w:comboBox>
+        </w:sdtPr>
+        <w:sdtContent>
+          <w:r>
+            <w:rPr>
+              <w:lang w:val="ru-RU"/>
+            </w:rPr>
+            <w:t xml:space="preserve">Диабетическая ангиопатия артерий н/к </w:t>
+          </w:r>
+          <w:proofErr w:type="spellStart"/>
+          <w:r>
+            <w:rPr>
+              <w:lang w:val="ru-RU"/>
+            </w:rPr>
+            <w:t>IIc</w:t>
+          </w:r>
+          <w:proofErr w:type="gramStart"/>
+          <w:r>
+            <w:rPr>
+              <w:lang w:val="ru-RU"/>
+            </w:rPr>
+            <w:t>т</w:t>
+          </w:r>
+          <w:proofErr w:type="spellEnd"/>
+          <w:proofErr w:type="gramEnd"/>
+          <w:r>
+            <w:rPr>
+              <w:lang w:val="ru-RU"/>
+            </w:rPr>
+            <w:t xml:space="preserve">. </w:t>
+          </w:r>
+        </w:sdtContent>
+      </w:sdt>
+      <w:r>
+        <w:rPr>
+          <w:lang w:val="ru-RU"/>
+        </w:rPr>
+        <w:t xml:space="preserve"> </w:t>
+      </w:r>
+      <w:r>
+        <w:rPr>
+          <w:color w:val="7030A0"/>
+          <w:lang w:val="ru-RU"/>
+        </w:rPr>
+        <w:t>ХБП I</w:t>
+      </w:r>
+      <w:r>
+        <w:rPr>
+          <w:color w:val="7030A0"/>
+          <w:lang w:val="ru-RU"/>
+        </w:rPr>
+        <w:t xml:space="preserve"> ст. Диабетическая нефропатия III ст. </w:t>
+      </w:r>
+      <w:r>
+        <w:rPr>
+          <w:lang w:val="ru-RU"/>
+        </w:rPr>
+        <w:t xml:space="preserve">Ангиопатия сосудов сетчатки ОИ. </w:t>
       </w:r>
     </w:p>
     <w:p>
@@ -421,18 +527,203 @@
         <w:ind w:left="-567"/>
         <w:jc w:val="both"/>
         <w:rPr>
-          <w:sz w:val="28"/>
-          <w:szCs w:val="28"/>
           <w:lang w:val="ru-RU"/>
         </w:rPr>
       </w:pPr>
-      <w:r>
-        <w:rPr>
-          <w:sz w:val="28"/>
-          <w:szCs w:val="28"/>
-          <w:lang w:val="ru-RU"/>
-        </w:rPr>
-        <w:t xml:space="preserve">Диабетическая ангиопатия сетчатки ОИ. </w:t>
+      <w:bookmarkStart w:id="1" w:name="дк"/>
+      <w:bookmarkEnd w:id="1"/>
+      <w:r>
+        <w:rPr>
+          <w:u w:val="single"/>
+          <w:lang w:val="ru-RU"/>
+        </w:rPr>
+        <w:t xml:space="preserve">Жалобы при поступлении </w:t>
+      </w:r>
+      <w:r>
+        <w:rPr>
+          <w:lang w:val="ru-RU"/>
+        </w:rPr>
+        <w:t xml:space="preserve">на </w:t>
+      </w:r>
+      <w:r>
+        <w:rPr>
+          <w:lang w:val="ru-RU"/>
+        </w:rPr>
+        <w:t xml:space="preserve">сухость во рту, </w:t>
+      </w:r>
+      <w:r>
+        <w:rPr>
+          <w:lang w:val="ru-RU"/>
+        </w:rPr>
+        <w:t>жажду,</w:t>
+      </w:r>
+      <w:r>
+        <w:rPr>
+          <w:lang w:val="ru-RU"/>
+        </w:rPr>
+        <w:t xml:space="preserve"> </w:t>
+      </w:r>
+      <w:r>
+        <w:rPr>
+          <w:lang w:val="ru-RU"/>
+        </w:rPr>
+        <w:t>полиурию,</w:t>
+      </w:r>
+      <w:r>
+        <w:rPr>
+          <w:lang w:val="ru-RU"/>
+        </w:rPr>
+        <w:t xml:space="preserve"> </w:t>
+      </w:r>
+      <w:r>
+        <w:rPr>
+          <w:lang w:val="ru-RU"/>
+        </w:rPr>
+        <w:t>ухудшение зрения,</w:t>
+      </w:r>
+      <w:r>
+        <w:rPr>
+          <w:lang w:val="ru-RU"/>
+        </w:rPr>
+        <w:t xml:space="preserve"> </w:t>
+      </w:r>
+      <w:r>
+        <w:rPr>
+          <w:lang w:val="ru-RU"/>
+        </w:rPr>
+        <w:t xml:space="preserve"> </w:t>
+      </w:r>
+      <w:r>
+        <w:rPr>
+          <w:lang w:val="ru-RU"/>
+        </w:rPr>
+        <w:t>боли  в н/</w:t>
+      </w:r>
+      <w:proofErr w:type="gramStart"/>
+      <w:r>
+        <w:rPr>
+          <w:lang w:val="ru-RU"/>
+        </w:rPr>
+        <w:t>к</w:t>
+      </w:r>
+      <w:proofErr w:type="gramEnd"/>
+      <w:r>
+        <w:rPr>
+          <w:lang w:val="ru-RU"/>
+        </w:rPr>
+        <w:t xml:space="preserve">, </w:t>
+      </w:r>
+      <w:proofErr w:type="gramStart"/>
+      <w:r>
+        <w:rPr>
+          <w:lang w:val="ru-RU"/>
+        </w:rPr>
+        <w:t>судороги</w:t>
+      </w:r>
+      <w:proofErr w:type="gramEnd"/>
+      <w:r>
+        <w:rPr>
+          <w:lang w:val="ru-RU"/>
+        </w:rPr>
+        <w:t>,</w:t>
+      </w:r>
+      <w:r>
+        <w:rPr>
+          <w:lang w:val="ru-RU"/>
+        </w:rPr>
+        <w:t xml:space="preserve"> онемение ног,</w:t>
+      </w:r>
+      <w:r>
+        <w:rPr>
+          <w:lang w:val="ru-RU"/>
+        </w:rPr>
+        <w:t xml:space="preserve"> </w:t>
+      </w:r>
+      <w:r>
+        <w:rPr>
+          <w:lang w:val="ru-RU"/>
+        </w:rPr>
+        <w:t xml:space="preserve"> </w:t>
+      </w:r>
+      <w:r>
+        <w:rPr>
+          <w:lang w:val="ru-RU"/>
+        </w:rPr>
+        <w:t>повышение</w:t>
+      </w:r>
+      <w:r>
+        <w:rPr>
+          <w:lang w:val="ru-RU"/>
+        </w:rPr>
+        <w:t xml:space="preserve"> </w:t>
+      </w:r>
+      <w:r>
+        <w:rPr>
+          <w:lang w:val="ru-RU"/>
+        </w:rPr>
+        <w:t xml:space="preserve">АД макс. до </w:t>
+      </w:r>
+      <w:r>
+        <w:rPr>
+          <w:lang w:val="ru-RU"/>
+        </w:rPr>
+        <w:t>140/80</w:t>
+      </w:r>
+      <w:r>
+        <w:rPr>
+          <w:lang w:val="ru-RU"/>
+        </w:rPr>
+        <w:t xml:space="preserve"> </w:t>
+      </w:r>
+      <w:r>
+        <w:rPr>
+          <w:lang w:val="ru-RU"/>
+        </w:rPr>
+        <w:t xml:space="preserve">мм </w:t>
+      </w:r>
+      <w:proofErr w:type="spellStart"/>
+      <w:r>
+        <w:rPr>
+          <w:lang w:val="ru-RU"/>
+        </w:rPr>
+        <w:t>рт.</w:t>
+      </w:r>
+      <w:r>
+        <w:rPr>
+          <w:lang w:val="ru-RU"/>
+        </w:rPr>
+        <w:t>ст</w:t>
+      </w:r>
+      <w:proofErr w:type="spellEnd"/>
+      <w:r>
+        <w:rPr>
+          <w:lang w:val="ru-RU"/>
+        </w:rPr>
+        <w:t>.</w:t>
+      </w:r>
+      <w:r>
+        <w:rPr>
+          <w:lang w:val="ru-RU"/>
+        </w:rPr>
+        <w:t xml:space="preserve">, </w:t>
+      </w:r>
+      <w:r>
+        <w:rPr>
+          <w:lang w:val="ru-RU"/>
+        </w:rPr>
+        <w:t>головные боли,  общую</w:t>
+      </w:r>
+      <w:r>
+        <w:rPr>
+          <w:lang w:val="ru-RU"/>
+        </w:rPr>
+        <w:t xml:space="preserve"> слабость, быструю утомляемость</w:t>
+      </w:r>
+      <w:r>
+        <w:rPr>
+          <w:lang w:val="ru-RU"/>
+        </w:rPr>
+        <w:t>.</w:t>
       </w:r>
     </w:p>
     <w:p>
@@ -440,1247 +731,49 @@
         <w:ind w:left="-567"/>
         <w:jc w:val="both"/>
         <w:rPr>
-          <w:color w:val="0000CC"/>
-          <w:sz w:val="28"/>
-          <w:szCs w:val="28"/>
           <w:lang w:val="ru-RU"/>
         </w:rPr>
       </w:pPr>
       <w:r>
         <w:rPr>
-          <w:color w:val="0000CC"/>
-          <w:sz w:val="28"/>
-          <w:szCs w:val="28"/>
-          <w:lang w:val="ru-RU"/>
-        </w:rPr>
-        <w:t>Диабетическая дистальная симметричная полинейропатия н/</w:t>
-      </w:r>
-      <w:proofErr w:type="gramStart"/>
-      <w:r>
-        <w:rPr>
-          <w:color w:val="0000CC"/>
-          <w:sz w:val="28"/>
-          <w:szCs w:val="28"/>
-          <w:lang w:val="ru-RU"/>
-        </w:rPr>
-        <w:t>к</w:t>
-      </w:r>
-      <w:proofErr w:type="gramEnd"/>
-      <w:r>
-        <w:rPr>
-          <w:color w:val="0000CC"/>
-          <w:sz w:val="28"/>
-          <w:szCs w:val="28"/>
-          <w:lang w:val="ru-RU"/>
-        </w:rPr>
-        <w:t>, сенсомоторная форма</w:t>
-      </w:r>
-      <w:r>
-        <w:rPr>
-          <w:color w:val="0000CC"/>
-          <w:sz w:val="28"/>
-          <w:szCs w:val="28"/>
-          <w:lang w:val="ru-RU"/>
-        </w:rPr>
-        <w:t xml:space="preserve"> (NSS 6, NDS 6), </w:t>
-      </w:r>
-      <w:r>
-        <w:rPr>
-          <w:color w:val="0000CC"/>
-          <w:sz w:val="28"/>
-          <w:szCs w:val="28"/>
-          <w:lang w:val="ru-RU"/>
-        </w:rPr>
-        <w:t xml:space="preserve">  хроническое течение</w:t>
-      </w:r>
-    </w:p>
-    <w:p>
-      <w:pPr>
-        <w:ind w:left="-567"/>
-        <w:jc w:val="both"/>
-        <w:rPr>
-          <w:sz w:val="28"/>
-          <w:szCs w:val="28"/>
-          <w:lang w:val="ru-RU"/>
-        </w:rPr>
-      </w:pPr>
-      <w:r>
-        <w:rPr>
-          <w:sz w:val="28"/>
-          <w:szCs w:val="28"/>
-          <w:lang w:val="ru-RU"/>
-        </w:rPr>
-        <w:t>Диаб</w:t>
-      </w:r>
-      <w:r>
-        <w:rPr>
-          <w:sz w:val="28"/>
-          <w:szCs w:val="28"/>
-          <w:lang w:val="ru-RU"/>
-        </w:rPr>
-        <w:t>етическая</w:t>
-      </w:r>
-      <w:r>
-        <w:rPr>
-          <w:sz w:val="28"/>
-          <w:szCs w:val="28"/>
-          <w:lang w:val="ru-RU"/>
-        </w:rPr>
-        <w:t xml:space="preserve"> ангиопатия артерий н/к. </w:t>
-      </w:r>
-    </w:p>
-    <w:p>
-      <w:pPr>
-        <w:ind w:left="-567"/>
-        <w:jc w:val="both"/>
-        <w:rPr>
-          <w:sz w:val="28"/>
-          <w:szCs w:val="28"/>
-          <w:lang w:val="ru-RU"/>
-        </w:rPr>
-      </w:pPr>
-      <w:r>
-        <w:rPr>
-          <w:color w:val="7030A0"/>
-          <w:sz w:val="28"/>
-          <w:szCs w:val="28"/>
-          <w:lang w:val="ru-RU"/>
-        </w:rPr>
-        <w:t>ХБП II-IV ст. Диабетическая нефропатия III-IV ст.</w:t>
-      </w:r>
-      <w:r>
-        <w:rPr>
-          <w:color w:val="7030A0"/>
-          <w:sz w:val="28"/>
-          <w:szCs w:val="28"/>
+          <w:u w:val="single"/>
+          <w:lang w:val="ru-RU"/>
+        </w:rPr>
+        <w:t>Краткий анамнез</w:t>
+      </w:r>
+      <w:r>
+        <w:rPr>
+          <w:lang w:val="ru-RU"/>
+        </w:rPr>
+        <w:t xml:space="preserve">: СД </w:t>
+      </w:r>
+      <w:r>
+        <w:rPr>
+          <w:lang w:val="ru-RU"/>
+        </w:rPr>
+        <w:t>выявлен в</w:t>
+      </w:r>
+      <w:r>
+        <w:rPr>
           <w:lang w:val="ru-RU"/>
         </w:rPr>
         <w:t xml:space="preserve"> </w:t>
       </w:r>
-    </w:p>
-    <w:p>
-      <w:pPr>
-        <w:ind w:left="-567"/>
-        <w:jc w:val="both"/>
-        <w:rPr>
-          <w:color w:val="E36C0A" w:themeColor="accent6" w:themeShade="BF"/>
-          <w:sz w:val="28"/>
-          <w:szCs w:val="28"/>
-          <w:lang w:val="ru-RU"/>
-        </w:rPr>
-      </w:pPr>
-      <w:r>
-        <w:rPr>
-          <w:color w:val="E36C0A" w:themeColor="accent6" w:themeShade="BF"/>
-          <w:sz w:val="28"/>
-          <w:szCs w:val="28"/>
-          <w:lang w:val="ru-RU"/>
-        </w:rPr>
-        <w:t>Ожирение II ст. (ИМТ кг/м</w:t>
-      </w:r>
-      <w:proofErr w:type="gramStart"/>
-      <w:r>
-        <w:rPr>
-          <w:color w:val="E36C0A" w:themeColor="accent6" w:themeShade="BF"/>
-          <w:sz w:val="28"/>
-          <w:szCs w:val="28"/>
-          <w:lang w:val="ru-RU"/>
-        </w:rPr>
-        <w:t>2</w:t>
-      </w:r>
-      <w:proofErr w:type="gramEnd"/>
-      <w:r>
-        <w:rPr>
-          <w:color w:val="E36C0A" w:themeColor="accent6" w:themeShade="BF"/>
-          <w:sz w:val="28"/>
-          <w:szCs w:val="28"/>
-          <w:lang w:val="ru-RU"/>
-        </w:rPr>
-        <w:t xml:space="preserve">) алим.-конституционального генеза, стабильное течение.  </w:t>
-      </w:r>
-    </w:p>
-    <w:p>
-      <w:pPr>
-        <w:ind w:left="-567"/>
-        <w:jc w:val="both"/>
-        <w:rPr>
-          <w:sz w:val="28"/>
-          <w:szCs w:val="28"/>
-          <w:lang w:val="ru-RU"/>
-        </w:rPr>
-      </w:pPr>
-      <w:proofErr w:type="gramStart"/>
-      <w:r>
-        <w:rPr>
-          <w:color w:val="4F6228" w:themeColor="accent3" w:themeShade="80"/>
-          <w:sz w:val="28"/>
-          <w:szCs w:val="28"/>
-          <w:lang w:val="ru-RU"/>
-        </w:rPr>
-        <w:t>Аутоиммунный</w:t>
-      </w:r>
-      <w:proofErr w:type="gramEnd"/>
-      <w:r>
-        <w:rPr>
-          <w:color w:val="4F6228" w:themeColor="accent3" w:themeShade="80"/>
-          <w:sz w:val="28"/>
-          <w:szCs w:val="28"/>
-          <w:lang w:val="ru-RU"/>
-        </w:rPr>
-        <w:t xml:space="preserve"> тиреоидит, </w:t>
+      <w:r>
+        <w:rPr>
+          <w:lang w:val="ru-RU"/>
+        </w:rPr>
+        <w:t>2011</w:t>
+      </w:r>
+      <w:r>
+        <w:rPr>
+          <w:lang w:val="ru-RU"/>
+        </w:rPr>
+        <w:t xml:space="preserve">г.  Комы отрицает. С начала заболевания </w:t>
       </w:r>
       <w:sdt>
         <w:sdtPr>
           <w:rPr>
-            <w:color w:val="4F6228" w:themeColor="accent3" w:themeShade="80"/>
-            <w:sz w:val="28"/>
-            <w:szCs w:val="28"/>
-            <w:lang w:val="ru-RU"/>
-          </w:rPr>
-          <w:id w:val="105240480"/>
-          <w:placeholder>
-            <w:docPart w:val="FBFC6A18E07A484F9E976562E903BEB7"/>
-          </w:placeholder>
-          <w:comboBox>
-            <w:listItem w:displayText="без увеличения объема щит. железы." w:value="без увеличения объема щит. железы."/>
-            <w:listItem w:displayText="гипертрофическая форма." w:value="гипертрофическая форма."/>
-          </w:comboBox>
-        </w:sdtPr>
-        <w:sdtEndPr/>
-        <w:sdtContent>
-          <w:r>
-            <w:rPr>
-              <w:color w:val="4F6228" w:themeColor="accent3" w:themeShade="80"/>
-              <w:sz w:val="28"/>
-              <w:szCs w:val="28"/>
-              <w:lang w:val="ru-RU"/>
-            </w:rPr>
-            <w:t>гипертрофическая форма.</w:t>
-          </w:r>
-        </w:sdtContent>
-      </w:sdt>
-      <w:r>
-        <w:rPr>
-          <w:color w:val="4F6228" w:themeColor="accent3" w:themeShade="80"/>
-          <w:sz w:val="28"/>
-          <w:szCs w:val="28"/>
-          <w:lang w:val="ru-RU"/>
-        </w:rPr>
-        <w:t xml:space="preserve"> Гипотиреоз, средней тяжести,  </w:t>
-      </w:r>
-      <w:r>
-        <w:rPr>
-          <w:color w:val="4F6228" w:themeColor="accent3" w:themeShade="80"/>
-          <w:sz w:val="28"/>
-          <w:szCs w:val="28"/>
-          <w:lang w:val="ru-RU"/>
-        </w:rPr>
-        <w:t xml:space="preserve">ст. </w:t>
-      </w:r>
-      <w:r>
-        <w:rPr>
-          <w:color w:val="4F6228" w:themeColor="accent3" w:themeShade="80"/>
-          <w:sz w:val="28"/>
-          <w:szCs w:val="28"/>
-          <w:lang w:val="ru-RU"/>
-        </w:rPr>
-        <w:t>медикаментозн</w:t>
-      </w:r>
-      <w:r>
-        <w:rPr>
-          <w:color w:val="4F6228" w:themeColor="accent3" w:themeShade="80"/>
-          <w:sz w:val="28"/>
-          <w:szCs w:val="28"/>
-          <w:lang w:val="ru-RU"/>
-        </w:rPr>
-        <w:t>ой</w:t>
-      </w:r>
-      <w:r>
-        <w:rPr>
-          <w:color w:val="4F6228" w:themeColor="accent3" w:themeShade="80"/>
-          <w:sz w:val="28"/>
-          <w:szCs w:val="28"/>
-          <w:lang w:val="ru-RU"/>
-        </w:rPr>
-        <w:t xml:space="preserve"> субкомпенсаци</w:t>
-      </w:r>
-      <w:r>
-        <w:rPr>
-          <w:color w:val="4F6228" w:themeColor="accent3" w:themeShade="80"/>
-          <w:sz w:val="28"/>
-          <w:szCs w:val="28"/>
-          <w:lang w:val="ru-RU"/>
-        </w:rPr>
-        <w:t>и</w:t>
-      </w:r>
-      <w:r>
-        <w:rPr>
-          <w:color w:val="4F6228" w:themeColor="accent3" w:themeShade="80"/>
-          <w:sz w:val="28"/>
-          <w:szCs w:val="28"/>
-          <w:lang w:val="ru-RU"/>
-        </w:rPr>
-        <w:t xml:space="preserve">. </w:t>
-      </w:r>
-      <w:sdt>
-        <w:sdtPr>
-          <w:rPr>
-            <w:color w:val="4F6228" w:themeColor="accent3" w:themeShade="80"/>
-            <w:sz w:val="28"/>
-            <w:szCs w:val="28"/>
-            <w:lang w:val="ru-RU"/>
-          </w:rPr>
-          <w:id w:val="590198144"/>
-          <w:placeholder>
-            <w:docPart w:val="DefaultPlaceholder_1082065159"/>
-          </w:placeholder>
-          <w:dropDownList>
-            <w:listItem w:value="Выберите элемент."/>
-            <w:listItem w:displayText="Диффузный токсический " w:value="Диффузный токсический "/>
-            <w:listItem w:displayText="Диффузный " w:value="Диффузный "/>
-            <w:listItem w:displayText="Смешаный " w:value="Смешаный "/>
-            <w:listItem w:displayText="Узловой " w:value="Узловой "/>
-          </w:dropDownList>
-        </w:sdtPr>
-        <w:sdtEndPr/>
-        <w:sdtContent>
-          <w:r>
-            <w:rPr>
-              <w:color w:val="4F6228" w:themeColor="accent3" w:themeShade="80"/>
-              <w:sz w:val="28"/>
-              <w:szCs w:val="28"/>
-              <w:lang w:val="ru-RU"/>
-            </w:rPr>
-            <w:t xml:space="preserve">Диффузный токсический </w:t>
-          </w:r>
-        </w:sdtContent>
-      </w:sdt>
-      <w:r>
-        <w:rPr>
-          <w:color w:val="4F6228" w:themeColor="accent3" w:themeShade="80"/>
-          <w:sz w:val="28"/>
-          <w:szCs w:val="28"/>
-          <w:lang w:val="ru-RU"/>
-        </w:rPr>
-        <w:t xml:space="preserve"> зоб II. Эутиреоидное состояние</w:t>
-      </w:r>
-      <w:r>
-        <w:rPr>
-          <w:sz w:val="28"/>
-          <w:szCs w:val="28"/>
-          <w:lang w:val="ru-RU"/>
-        </w:rPr>
-        <w:t xml:space="preserve">. </w:t>
-      </w:r>
-    </w:p>
-    <w:p>
-      <w:pPr>
-        <w:ind w:left="-567"/>
-        <w:jc w:val="both"/>
-        <w:rPr>
-          <w:color w:val="17365D" w:themeColor="text2" w:themeShade="BF"/>
-          <w:sz w:val="28"/>
-          <w:szCs w:val="28"/>
-          <w:lang w:val="ru-RU"/>
-        </w:rPr>
-      </w:pPr>
-      <w:r>
-        <w:rPr>
-          <w:color w:val="17365D" w:themeColor="text2" w:themeShade="BF"/>
-          <w:sz w:val="28"/>
-          <w:szCs w:val="28"/>
-          <w:lang w:val="ru-RU"/>
-        </w:rPr>
-        <w:t xml:space="preserve">Миопия </w:t>
-      </w:r>
-      <w:sdt>
-        <w:sdtPr>
-          <w:rPr>
-            <w:color w:val="17365D" w:themeColor="text2" w:themeShade="BF"/>
-            <w:sz w:val="28"/>
-            <w:szCs w:val="28"/>
-            <w:lang w:val="ru-RU"/>
-          </w:rPr>
-          <w:id w:val="-1410379913"/>
-          <w:placeholder>
-            <w:docPart w:val="DefaultPlaceholder_1082065159"/>
-          </w:placeholder>
-          <w:comboBox>
-            <w:listItem w:value="Выберите элемент."/>
-            <w:listItem w:displayText="слабой " w:value="слабой "/>
-            <w:listItem w:displayText="высокой" w:value="высокой"/>
-            <w:listItem w:displayText="средней" w:value="средней"/>
-          </w:comboBox>
-        </w:sdtPr>
-        <w:sdtEndPr/>
-        <w:sdtContent>
-          <w:r>
-            <w:rPr>
-              <w:color w:val="17365D" w:themeColor="text2" w:themeShade="BF"/>
-              <w:sz w:val="28"/>
-              <w:szCs w:val="28"/>
-              <w:lang w:val="ru-RU"/>
-            </w:rPr>
-            <w:t xml:space="preserve">слабой </w:t>
-          </w:r>
-        </w:sdtContent>
-      </w:sdt>
-      <w:r>
-        <w:rPr>
-          <w:color w:val="17365D" w:themeColor="text2" w:themeShade="BF"/>
-          <w:sz w:val="28"/>
-          <w:szCs w:val="28"/>
-          <w:lang w:val="ru-RU"/>
-        </w:rPr>
-        <w:t xml:space="preserve"> степени ОИ.</w:t>
-      </w:r>
-      <w:r>
-        <w:rPr>
-          <w:color w:val="17365D" w:themeColor="text2" w:themeShade="BF"/>
-          <w:sz w:val="28"/>
-          <w:szCs w:val="28"/>
-          <w:lang w:val="ru-RU"/>
-        </w:rPr>
-        <w:t xml:space="preserve"> </w:t>
-      </w:r>
-    </w:p>
-    <w:p>
-      <w:pPr>
-        <w:ind w:left="-567"/>
-        <w:jc w:val="both"/>
-        <w:rPr>
-          <w:color w:val="17365D" w:themeColor="text2" w:themeShade="BF"/>
-          <w:sz w:val="28"/>
-          <w:szCs w:val="28"/>
-          <w:lang w:val="ru-RU"/>
-        </w:rPr>
-      </w:pPr>
-      <w:r>
-        <w:rPr>
-          <w:color w:val="17365D" w:themeColor="text2" w:themeShade="BF"/>
-          <w:sz w:val="28"/>
-          <w:szCs w:val="28"/>
-          <w:lang w:val="ru-RU"/>
-        </w:rPr>
-        <w:t>А</w:t>
-      </w:r>
-      <w:r>
-        <w:rPr>
-          <w:color w:val="17365D" w:themeColor="text2" w:themeShade="BF"/>
-          <w:sz w:val="28"/>
-          <w:szCs w:val="28"/>
-          <w:lang w:val="ru-RU"/>
-        </w:rPr>
-        <w:t xml:space="preserve">нгиопатия сосудов сетчатки </w:t>
-      </w:r>
-      <w:sdt>
-        <w:sdtPr>
-          <w:rPr>
-            <w:color w:val="17365D" w:themeColor="text2" w:themeShade="BF"/>
-            <w:sz w:val="28"/>
-            <w:szCs w:val="28"/>
-            <w:lang w:val="ru-RU"/>
-          </w:rPr>
-          <w:id w:val="2051261544"/>
-          <w:placeholder>
-            <w:docPart w:val="DefaultPlaceholder_1082065159"/>
-          </w:placeholder>
-          <w:comboBox>
-            <w:listItem w:value="Выберите элемент."/>
-            <w:listItem w:displayText="ОИ" w:value="ОИ"/>
-            <w:listItem w:displayText="ОД" w:value="ОД"/>
-            <w:listItem w:displayText="OS" w:value="OS"/>
-          </w:comboBox>
-        </w:sdtPr>
-        <w:sdtEndPr/>
-        <w:sdtContent>
-          <w:r>
-            <w:rPr>
-              <w:color w:val="17365D" w:themeColor="text2" w:themeShade="BF"/>
-              <w:sz w:val="28"/>
-              <w:szCs w:val="28"/>
-              <w:lang w:val="ru-RU"/>
-            </w:rPr>
-            <w:t>ОИ</w:t>
-          </w:r>
-        </w:sdtContent>
-      </w:sdt>
-      <w:r>
-        <w:rPr>
-          <w:color w:val="17365D" w:themeColor="text2" w:themeShade="BF"/>
-          <w:sz w:val="28"/>
-          <w:szCs w:val="28"/>
-          <w:lang w:val="ru-RU"/>
-        </w:rPr>
-        <w:t>.</w:t>
-      </w:r>
-      <w:r>
-        <w:rPr>
-          <w:color w:val="17365D" w:themeColor="text2" w:themeShade="BF"/>
-          <w:sz w:val="28"/>
-          <w:szCs w:val="28"/>
-          <w:lang w:val="ru-RU"/>
-        </w:rPr>
-        <w:t xml:space="preserve"> </w:t>
-      </w:r>
-      <w:r>
-        <w:rPr>
-          <w:color w:val="17365D" w:themeColor="text2" w:themeShade="BF"/>
-          <w:sz w:val="28"/>
-          <w:szCs w:val="28"/>
-          <w:lang w:val="ru-RU"/>
-        </w:rPr>
-        <w:t xml:space="preserve">Начальная катаракта </w:t>
-      </w:r>
-      <w:sdt>
-        <w:sdtPr>
-          <w:rPr>
-            <w:color w:val="17365D" w:themeColor="text2" w:themeShade="BF"/>
-            <w:sz w:val="28"/>
-            <w:szCs w:val="28"/>
-            <w:lang w:val="ru-RU"/>
-          </w:rPr>
-          <w:id w:val="517513702"/>
-          <w:placeholder>
-            <w:docPart w:val="DB435B1E68954750936FB322747598D2"/>
-          </w:placeholder>
-          <w:comboBox>
-            <w:listItem w:value="Выберите элемент."/>
-            <w:listItem w:displayText="ОИ" w:value="ОИ"/>
-            <w:listItem w:displayText="ОД" w:value="ОД"/>
-            <w:listItem w:displayText="OS" w:value="OS"/>
-          </w:comboBox>
-        </w:sdtPr>
-        <w:sdtEndPr/>
-        <w:sdtContent>
-          <w:r>
-            <w:rPr>
-              <w:color w:val="17365D" w:themeColor="text2" w:themeShade="BF"/>
-              <w:sz w:val="28"/>
-              <w:szCs w:val="28"/>
-              <w:lang w:val="ru-RU"/>
-            </w:rPr>
-            <w:t>ОИ</w:t>
-          </w:r>
-        </w:sdtContent>
-      </w:sdt>
-      <w:r>
-        <w:rPr>
-          <w:color w:val="17365D" w:themeColor="text2" w:themeShade="BF"/>
-          <w:sz w:val="28"/>
-          <w:szCs w:val="28"/>
-          <w:lang w:val="ru-RU"/>
-        </w:rPr>
-        <w:t xml:space="preserve">. </w:t>
-      </w:r>
-      <w:r>
-        <w:rPr>
-          <w:color w:val="17365D" w:themeColor="text2" w:themeShade="BF"/>
-          <w:sz w:val="28"/>
-          <w:szCs w:val="28"/>
-          <w:lang w:val="ru-RU"/>
-        </w:rPr>
-        <w:t xml:space="preserve"> </w:t>
-      </w:r>
-    </w:p>
-    <w:p>
-      <w:pPr>
-        <w:ind w:left="-567"/>
-        <w:jc w:val="both"/>
-        <w:rPr>
-          <w:color w:val="17365D" w:themeColor="text2" w:themeShade="BF"/>
-          <w:sz w:val="28"/>
-          <w:szCs w:val="28"/>
-          <w:lang w:val="ru-RU"/>
-        </w:rPr>
-      </w:pPr>
-      <w:r>
-        <w:rPr>
-          <w:color w:val="17365D" w:themeColor="text2" w:themeShade="BF"/>
-          <w:sz w:val="28"/>
-          <w:szCs w:val="28"/>
-          <w:lang w:val="ru-RU"/>
-        </w:rPr>
-        <w:t>Непро</w:t>
-      </w:r>
-      <w:r>
-        <w:rPr>
-          <w:color w:val="17365D" w:themeColor="text2" w:themeShade="BF"/>
-          <w:sz w:val="28"/>
-          <w:szCs w:val="28"/>
-          <w:lang w:val="ru-RU"/>
-        </w:rPr>
-        <w:t>лиферативная  диабетическая</w:t>
-      </w:r>
-      <w:r>
-        <w:rPr>
-          <w:color w:val="17365D" w:themeColor="text2" w:themeShade="BF"/>
-          <w:sz w:val="28"/>
-          <w:szCs w:val="28"/>
-          <w:lang w:val="ru-RU"/>
-        </w:rPr>
-        <w:t xml:space="preserve"> ретинопатия </w:t>
-      </w:r>
-      <w:sdt>
-        <w:sdtPr>
-          <w:rPr>
-            <w:color w:val="17365D" w:themeColor="text2" w:themeShade="BF"/>
-            <w:sz w:val="28"/>
-            <w:szCs w:val="28"/>
-            <w:lang w:val="ru-RU"/>
-          </w:rPr>
-          <w:id w:val="389392371"/>
-          <w:placeholder>
-            <w:docPart w:val="5917FEE754784A0BA4173B51A4E1CE95"/>
-          </w:placeholder>
-          <w:comboBox>
-            <w:listItem w:value="Выберите элемент."/>
-            <w:listItem w:displayText="ОИ" w:value="ОИ"/>
-            <w:listItem w:displayText="ОД" w:value="ОД"/>
-            <w:listItem w:displayText="OS" w:value="OS"/>
-          </w:comboBox>
-        </w:sdtPr>
-        <w:sdtEndPr/>
-        <w:sdtContent>
-          <w:r>
-            <w:rPr>
-              <w:color w:val="17365D" w:themeColor="text2" w:themeShade="BF"/>
-              <w:sz w:val="28"/>
-              <w:szCs w:val="28"/>
-              <w:lang w:val="ru-RU"/>
-            </w:rPr>
-            <w:t>ОИ</w:t>
-          </w:r>
-        </w:sdtContent>
-      </w:sdt>
-      <w:r>
-        <w:rPr>
-          <w:color w:val="17365D" w:themeColor="text2" w:themeShade="BF"/>
-          <w:sz w:val="28"/>
-          <w:szCs w:val="28"/>
-          <w:lang w:val="ru-RU"/>
-        </w:rPr>
-        <w:t>.</w:t>
-      </w:r>
-    </w:p>
-    <w:p>
-      <w:pPr>
-        <w:ind w:left="-567"/>
-        <w:jc w:val="both"/>
-        <w:rPr>
-          <w:color w:val="C00000"/>
-          <w:sz w:val="28"/>
-          <w:szCs w:val="28"/>
-          <w:lang w:val="ru-RU"/>
-        </w:rPr>
-      </w:pPr>
-      <w:r>
-        <w:rPr>
-          <w:color w:val="C00000"/>
-          <w:sz w:val="28"/>
-          <w:szCs w:val="28"/>
-          <w:lang w:val="ru-RU"/>
-        </w:rPr>
-        <w:t xml:space="preserve">ИБС, стенокардия напряжения, диффузный кардиосклероз, II </w:t>
-      </w:r>
-      <w:proofErr w:type="spellStart"/>
-      <w:r>
-        <w:rPr>
-          <w:color w:val="C00000"/>
-          <w:sz w:val="28"/>
-          <w:szCs w:val="28"/>
-          <w:lang w:val="ru-RU"/>
-        </w:rPr>
-        <w:t>ф.кл</w:t>
-      </w:r>
-      <w:proofErr w:type="spellEnd"/>
-      <w:r>
-        <w:rPr>
-          <w:color w:val="C00000"/>
-          <w:sz w:val="28"/>
-          <w:szCs w:val="28"/>
-          <w:lang w:val="ru-RU"/>
-        </w:rPr>
-        <w:t>. СН II</w:t>
-      </w:r>
-      <w:proofErr w:type="gramStart"/>
-      <w:r>
-        <w:rPr>
-          <w:color w:val="C00000"/>
-          <w:sz w:val="28"/>
-          <w:szCs w:val="28"/>
-          <w:lang w:val="ru-RU"/>
-        </w:rPr>
-        <w:t xml:space="preserve"> А</w:t>
-      </w:r>
-      <w:proofErr w:type="gramEnd"/>
-      <w:r>
-        <w:rPr>
-          <w:color w:val="C00000"/>
-          <w:sz w:val="28"/>
-          <w:szCs w:val="28"/>
-          <w:lang w:val="ru-RU"/>
-        </w:rPr>
-        <w:t xml:space="preserve"> </w:t>
-      </w:r>
-      <w:proofErr w:type="spellStart"/>
-      <w:r>
-        <w:rPr>
-          <w:color w:val="C00000"/>
-          <w:sz w:val="28"/>
-          <w:szCs w:val="28"/>
-          <w:lang w:val="ru-RU"/>
-        </w:rPr>
-        <w:t>ф.кл</w:t>
-      </w:r>
-      <w:proofErr w:type="spellEnd"/>
-      <w:r>
-        <w:rPr>
-          <w:color w:val="C00000"/>
-          <w:sz w:val="28"/>
-          <w:szCs w:val="28"/>
-          <w:lang w:val="ru-RU"/>
-        </w:rPr>
-        <w:t xml:space="preserve">. II. Гипертоническая болезнь III стадии … степени. Гипертензивное сердце СН I. Риск 4. Метаболическая кардиомиопатия СН 0-I. </w:t>
-      </w:r>
-      <w:proofErr w:type="spellStart"/>
-      <w:r>
-        <w:rPr>
-          <w:color w:val="C00000"/>
-          <w:sz w:val="28"/>
-          <w:szCs w:val="28"/>
-          <w:lang w:val="ru-RU"/>
-        </w:rPr>
-        <w:t>ф.кл</w:t>
-      </w:r>
-      <w:proofErr w:type="spellEnd"/>
-      <w:r>
-        <w:rPr>
-          <w:color w:val="C00000"/>
-          <w:sz w:val="28"/>
-          <w:szCs w:val="28"/>
-          <w:lang w:val="ru-RU"/>
-        </w:rPr>
-        <w:t>. II.</w:t>
-      </w:r>
-    </w:p>
-    <w:p>
-      <w:pPr>
-        <w:ind w:left="-567"/>
-        <w:jc w:val="both"/>
-        <w:rPr>
-          <w:color w:val="C00000"/>
-          <w:sz w:val="28"/>
-          <w:szCs w:val="28"/>
-          <w:lang w:val="ru-RU"/>
-        </w:rPr>
-      </w:pPr>
-      <w:r>
-        <w:rPr>
-          <w:color w:val="C00000"/>
-          <w:sz w:val="28"/>
-          <w:szCs w:val="28"/>
-          <w:lang w:val="ru-RU"/>
-        </w:rPr>
-        <w:t>НЦД по смешанному типу.</w:t>
-      </w:r>
-    </w:p>
-    <w:p>
-      <w:pPr>
-        <w:ind w:left="-567"/>
-        <w:jc w:val="both"/>
-        <w:rPr>
-          <w:color w:val="0000FF"/>
-          <w:sz w:val="28"/>
-          <w:szCs w:val="28"/>
-          <w:lang w:val="ru-RU"/>
-        </w:rPr>
-      </w:pPr>
-      <w:sdt>
-        <w:sdtPr>
-          <w:rPr>
-            <w:color w:val="0000FF"/>
-            <w:sz w:val="28"/>
-            <w:szCs w:val="28"/>
-            <w:lang w:val="ru-RU"/>
-          </w:rPr>
-          <w:id w:val="-968201283"/>
-          <w:placeholder>
-            <w:docPart w:val="DefaultPlaceholder_1082065159"/>
-          </w:placeholder>
-          <w:comboBox>
-            <w:listItem w:value="Выберите элемент."/>
-            <w:listItem w:displayText="Дисциркуляторная" w:value="Дисциркуляторная"/>
-            <w:listItem w:displayText="Диабетическая" w:value="Диабетическая"/>
-            <w:listItem w:displayText="Дисметаболическая" w:value="Дисметаболическая"/>
-          </w:comboBox>
-        </w:sdtPr>
-        <w:sdtEndPr/>
-        <w:sdtContent>
-          <w:r>
-            <w:rPr>
-              <w:color w:val="0000FF"/>
-              <w:sz w:val="28"/>
-              <w:szCs w:val="28"/>
-              <w:lang w:val="ru-RU"/>
-            </w:rPr>
-            <w:t>Дисциркуляторная</w:t>
-          </w:r>
-        </w:sdtContent>
-      </w:sdt>
-      <w:r>
-        <w:rPr>
-          <w:color w:val="0000FF"/>
-          <w:sz w:val="28"/>
-          <w:szCs w:val="28"/>
-          <w:lang w:val="ru-RU"/>
-        </w:rPr>
-        <w:t xml:space="preserve"> энцефалопатия I-II сочетанного генеза (</w:t>
-      </w:r>
-      <w:r>
-        <w:rPr>
-          <w:color w:val="0000FF"/>
-          <w:sz w:val="28"/>
-          <w:szCs w:val="28"/>
-          <w:lang w:val="ru-RU"/>
-        </w:rPr>
-        <w:t>дисметаболическая</w:t>
-      </w:r>
-      <w:r>
-        <w:rPr>
-          <w:color w:val="0000FF"/>
-          <w:sz w:val="28"/>
-          <w:szCs w:val="28"/>
-          <w:lang w:val="ru-RU"/>
-        </w:rPr>
-        <w:t>, гипертоническая).</w:t>
-      </w:r>
-    </w:p>
-    <w:p>
-      <w:pPr>
-        <w:ind w:left="-567"/>
-        <w:jc w:val="both"/>
-        <w:rPr>
-          <w:color w:val="0000FF"/>
-          <w:sz w:val="28"/>
-          <w:szCs w:val="28"/>
-          <w:lang w:val="ru-RU"/>
-        </w:rPr>
-      </w:pPr>
-      <w:r>
-        <w:rPr>
-          <w:color w:val="0000FF"/>
-          <w:sz w:val="28"/>
-          <w:szCs w:val="28"/>
-          <w:lang w:val="ru-RU"/>
-        </w:rPr>
-        <w:t xml:space="preserve">астеновегетативный </w:t>
-      </w:r>
-      <w:proofErr w:type="gramStart"/>
-      <w:r>
-        <w:rPr>
-          <w:color w:val="0000FF"/>
-          <w:sz w:val="28"/>
-          <w:szCs w:val="28"/>
-          <w:lang w:val="ru-RU"/>
-        </w:rPr>
-        <w:t>с-м</w:t>
-      </w:r>
-      <w:proofErr w:type="gramEnd"/>
-      <w:r>
-        <w:rPr>
-          <w:color w:val="0000FF"/>
-          <w:sz w:val="28"/>
-          <w:szCs w:val="28"/>
-          <w:lang w:val="ru-RU"/>
-        </w:rPr>
-        <w:t xml:space="preserve">, </w:t>
-      </w:r>
-      <w:proofErr w:type="spellStart"/>
-      <w:r>
-        <w:rPr>
-          <w:color w:val="0000FF"/>
-          <w:sz w:val="28"/>
-          <w:szCs w:val="28"/>
-          <w:lang w:val="ru-RU"/>
-        </w:rPr>
-        <w:t>астено</w:t>
-      </w:r>
-      <w:proofErr w:type="spellEnd"/>
-      <w:r>
-        <w:rPr>
-          <w:color w:val="0000FF"/>
-          <w:sz w:val="28"/>
-          <w:szCs w:val="28"/>
-          <w:lang w:val="ru-RU"/>
-        </w:rPr>
-        <w:t>-невротический с-м, вестибуло-атактический с-м.  цереброастенический с-м, цефалгический с-м,</w:t>
-      </w:r>
-    </w:p>
-    <w:p>
-      <w:pPr>
-        <w:ind w:left="-567"/>
-        <w:jc w:val="both"/>
-        <w:rPr>
-          <w:color w:val="0000FF"/>
-          <w:sz w:val="28"/>
-          <w:szCs w:val="28"/>
-          <w:lang w:val="ru-RU"/>
-        </w:rPr>
-      </w:pPr>
-    </w:p>
-    <w:p>
-      <w:pPr>
-        <w:ind w:left="-567"/>
-        <w:jc w:val="both"/>
-        <w:rPr>
-          <w:sz w:val="28"/>
-          <w:lang w:val="ru-RU"/>
-        </w:rPr>
-      </w:pPr>
-    </w:p>
-    <w:p>
-      <w:pPr>
-        <w:ind w:left="-567"/>
-        <w:jc w:val="both"/>
-        <w:rPr>
-          <w:sz w:val="28"/>
-          <w:szCs w:val="28"/>
-          <w:lang w:val="ru-RU"/>
-        </w:rPr>
-      </w:pPr>
-      <w:bookmarkStart w:id="2" w:name="дк"/>
-      <w:bookmarkEnd w:id="2"/>
-      <w:r>
-        <w:rPr>
-          <w:sz w:val="28"/>
-          <w:szCs w:val="28"/>
-          <w:u w:val="single"/>
-          <w:lang w:val="ru-RU"/>
-        </w:rPr>
-        <w:t xml:space="preserve">Жалобы при поступлении </w:t>
-      </w:r>
-      <w:r>
-        <w:rPr>
-          <w:sz w:val="28"/>
-          <w:szCs w:val="28"/>
-          <w:lang w:val="ru-RU"/>
-        </w:rPr>
-        <w:t xml:space="preserve">на </w:t>
-      </w:r>
-      <w:r>
-        <w:rPr>
-          <w:sz w:val="28"/>
-          <w:szCs w:val="28"/>
-          <w:lang w:val="ru-RU"/>
-        </w:rPr>
-        <w:t xml:space="preserve">сухость во рту, </w:t>
-      </w:r>
-      <w:r>
-        <w:rPr>
-          <w:sz w:val="28"/>
-          <w:szCs w:val="28"/>
-          <w:lang w:val="ru-RU"/>
-        </w:rPr>
-        <w:t>жажду,</w:t>
-      </w:r>
-      <w:r>
-        <w:rPr>
-          <w:sz w:val="28"/>
-          <w:szCs w:val="28"/>
-          <w:lang w:val="ru-RU"/>
-        </w:rPr>
-        <w:t xml:space="preserve"> </w:t>
-      </w:r>
-      <w:r>
-        <w:rPr>
-          <w:sz w:val="28"/>
-          <w:szCs w:val="28"/>
-          <w:lang w:val="ru-RU"/>
-        </w:rPr>
-        <w:t>полиурию,</w:t>
-      </w:r>
-      <w:r>
-        <w:rPr>
-          <w:sz w:val="28"/>
-          <w:szCs w:val="28"/>
-          <w:lang w:val="ru-RU"/>
-        </w:rPr>
-        <w:t xml:space="preserve"> </w:t>
-      </w:r>
-      <w:r>
-        <w:rPr>
-          <w:sz w:val="28"/>
-          <w:szCs w:val="28"/>
-          <w:lang w:val="ru-RU"/>
-        </w:rPr>
-        <w:t>ухудшение зрения,</w:t>
-      </w:r>
-      <w:r>
-        <w:rPr>
-          <w:sz w:val="28"/>
-          <w:szCs w:val="28"/>
-          <w:lang w:val="ru-RU"/>
-        </w:rPr>
-        <w:t xml:space="preserve"> </w:t>
-      </w:r>
-    </w:p>
-    <w:p>
-      <w:pPr>
-        <w:ind w:left="-567"/>
-        <w:jc w:val="both"/>
-        <w:rPr>
-          <w:sz w:val="28"/>
-          <w:szCs w:val="28"/>
-          <w:lang w:val="ru-RU"/>
-        </w:rPr>
-      </w:pPr>
-      <w:r>
-        <w:rPr>
-          <w:sz w:val="28"/>
-          <w:szCs w:val="28"/>
-          <w:lang w:val="ru-RU"/>
-        </w:rPr>
-        <w:t xml:space="preserve"> </w:t>
-      </w:r>
-      <w:r>
-        <w:rPr>
-          <w:sz w:val="28"/>
-          <w:szCs w:val="28"/>
-          <w:lang w:val="ru-RU"/>
-        </w:rPr>
-        <w:t>боли  в н/</w:t>
-      </w:r>
-      <w:proofErr w:type="gramStart"/>
-      <w:r>
-        <w:rPr>
-          <w:sz w:val="28"/>
-          <w:szCs w:val="28"/>
-          <w:lang w:val="ru-RU"/>
-        </w:rPr>
-        <w:t>к</w:t>
-      </w:r>
-      <w:proofErr w:type="gramEnd"/>
-      <w:r>
-        <w:rPr>
-          <w:sz w:val="28"/>
-          <w:szCs w:val="28"/>
-          <w:lang w:val="ru-RU"/>
-        </w:rPr>
-        <w:t xml:space="preserve">, </w:t>
-      </w:r>
-      <w:proofErr w:type="gramStart"/>
-      <w:r>
-        <w:rPr>
-          <w:sz w:val="28"/>
-          <w:szCs w:val="28"/>
-          <w:lang w:val="ru-RU"/>
-        </w:rPr>
-        <w:t>судороги</w:t>
-      </w:r>
-      <w:proofErr w:type="gramEnd"/>
-      <w:r>
-        <w:rPr>
-          <w:sz w:val="28"/>
-          <w:szCs w:val="28"/>
-          <w:lang w:val="ru-RU"/>
-        </w:rPr>
-        <w:t>,</w:t>
-      </w:r>
-      <w:r>
-        <w:rPr>
-          <w:sz w:val="28"/>
-          <w:szCs w:val="28"/>
-          <w:lang w:val="ru-RU"/>
-        </w:rPr>
-        <w:t xml:space="preserve"> онемение ног,</w:t>
-      </w:r>
-      <w:r>
-        <w:rPr>
-          <w:sz w:val="28"/>
-          <w:szCs w:val="28"/>
-          <w:lang w:val="ru-RU"/>
-        </w:rPr>
-        <w:t xml:space="preserve"> </w:t>
-      </w:r>
-      <w:r>
-        <w:rPr>
-          <w:sz w:val="28"/>
-          <w:szCs w:val="28"/>
-          <w:lang w:val="ru-RU"/>
-        </w:rPr>
-        <w:t xml:space="preserve"> </w:t>
-      </w:r>
-      <w:r>
-        <w:rPr>
-          <w:sz w:val="28"/>
-          <w:szCs w:val="28"/>
-          <w:lang w:val="ru-RU"/>
-        </w:rPr>
-        <w:t>повышение</w:t>
-      </w:r>
-      <w:r>
-        <w:rPr>
-          <w:sz w:val="28"/>
-          <w:szCs w:val="28"/>
-          <w:lang w:val="ru-RU"/>
-        </w:rPr>
-        <w:t xml:space="preserve"> </w:t>
-      </w:r>
-      <w:r>
-        <w:rPr>
-          <w:sz w:val="28"/>
-          <w:szCs w:val="28"/>
-          <w:lang w:val="ru-RU"/>
-        </w:rPr>
-        <w:t xml:space="preserve">АД макс. до </w:t>
-      </w:r>
-      <w:r>
-        <w:rPr>
-          <w:sz w:val="28"/>
-          <w:szCs w:val="28"/>
-          <w:lang w:val="ru-RU"/>
-        </w:rPr>
-        <w:t>140/80</w:t>
-      </w:r>
-      <w:r>
-        <w:rPr>
-          <w:sz w:val="28"/>
-          <w:szCs w:val="28"/>
-          <w:lang w:val="ru-RU"/>
-        </w:rPr>
-        <w:t xml:space="preserve"> </w:t>
-      </w:r>
-      <w:r>
-        <w:rPr>
-          <w:sz w:val="28"/>
-          <w:szCs w:val="28"/>
-          <w:lang w:val="ru-RU"/>
-        </w:rPr>
-        <w:t xml:space="preserve">мм </w:t>
-      </w:r>
-      <w:proofErr w:type="spellStart"/>
-      <w:r>
-        <w:rPr>
-          <w:sz w:val="28"/>
-          <w:szCs w:val="28"/>
-          <w:lang w:val="ru-RU"/>
-        </w:rPr>
-        <w:t>рт.</w:t>
-      </w:r>
-      <w:r>
-        <w:rPr>
-          <w:sz w:val="28"/>
-          <w:szCs w:val="28"/>
-          <w:lang w:val="ru-RU"/>
-        </w:rPr>
-        <w:t>ст</w:t>
-      </w:r>
-      <w:proofErr w:type="spellEnd"/>
-      <w:r>
-        <w:rPr>
-          <w:sz w:val="28"/>
-          <w:szCs w:val="28"/>
-          <w:lang w:val="ru-RU"/>
-        </w:rPr>
-        <w:t>.</w:t>
-      </w:r>
-      <w:r>
-        <w:rPr>
-          <w:sz w:val="28"/>
-          <w:szCs w:val="28"/>
-          <w:lang w:val="ru-RU"/>
-        </w:rPr>
-        <w:t xml:space="preserve">, </w:t>
-      </w:r>
-      <w:r>
-        <w:rPr>
-          <w:sz w:val="28"/>
-          <w:szCs w:val="28"/>
-          <w:lang w:val="ru-RU"/>
-        </w:rPr>
-        <w:t>головные боли,  общую</w:t>
-      </w:r>
-      <w:r>
-        <w:rPr>
-          <w:sz w:val="28"/>
-          <w:szCs w:val="28"/>
-          <w:lang w:val="ru-RU"/>
-        </w:rPr>
-        <w:t xml:space="preserve"> слабость, быструю утомляемость</w:t>
-      </w:r>
-      <w:r>
-        <w:rPr>
-          <w:sz w:val="28"/>
-          <w:szCs w:val="28"/>
-          <w:lang w:val="ru-RU"/>
-        </w:rPr>
-        <w:t>.</w:t>
-      </w:r>
-    </w:p>
-    <w:p>
-      <w:pPr>
-        <w:ind w:left="-567"/>
-        <w:jc w:val="both"/>
-        <w:rPr>
-          <w:sz w:val="28"/>
-          <w:lang w:val="ru-RU"/>
-        </w:rPr>
-      </w:pPr>
-      <w:r>
-        <w:rPr>
-          <w:sz w:val="28"/>
-          <w:szCs w:val="28"/>
-          <w:u w:val="single"/>
-          <w:lang w:val="ru-RU"/>
-        </w:rPr>
-        <w:t>Краткий анамнез</w:t>
-      </w:r>
-      <w:r>
-        <w:rPr>
-          <w:sz w:val="28"/>
-          <w:szCs w:val="28"/>
-          <w:lang w:val="ru-RU"/>
-        </w:rPr>
-        <w:t xml:space="preserve">: СД </w:t>
-      </w:r>
-      <w:r>
-        <w:rPr>
-          <w:sz w:val="28"/>
-          <w:szCs w:val="28"/>
-          <w:lang w:val="ru-RU"/>
-        </w:rPr>
-        <w:t>выявлен в</w:t>
-      </w:r>
-      <w:r>
-        <w:rPr>
-          <w:sz w:val="28"/>
-          <w:szCs w:val="28"/>
-          <w:lang w:val="ru-RU"/>
-        </w:rPr>
-        <w:t xml:space="preserve"> </w:t>
-      </w:r>
-      <w:r>
-        <w:rPr>
-          <w:sz w:val="28"/>
-          <w:szCs w:val="28"/>
-          <w:lang w:val="ru-RU"/>
-        </w:rPr>
-        <w:t>2011</w:t>
-      </w:r>
-      <w:r>
-        <w:rPr>
-          <w:sz w:val="28"/>
-          <w:szCs w:val="28"/>
-          <w:lang w:val="ru-RU"/>
-        </w:rPr>
-        <w:t xml:space="preserve">г.  Комы отрицает. С начала заболевания </w:t>
-      </w:r>
-      <w:sdt>
-        <w:sdtPr>
-          <w:rPr>
-            <w:sz w:val="28"/>
-            <w:szCs w:val="28"/>
             <w:lang w:val="ru-RU"/>
           </w:rPr>
           <w:id w:val="1862779417"/>
@@ -1698,8 +791,6 @@
         <w:sdtContent>
           <w:r>
             <w:rPr>
-              <w:sz w:val="28"/>
-              <w:szCs w:val="28"/>
               <w:lang w:val="ru-RU"/>
             </w:rPr>
             <w:t>принимает ССП.</w:t>
@@ -1708,14 +799,12 @@
       </w:sdt>
       <w:r>
         <w:rPr>
-          <w:sz w:val="28"/>
           <w:lang w:val="ru-RU"/>
         </w:rPr>
         <w:t xml:space="preserve">  </w:t>
       </w:r>
       <w:r>
         <w:rPr>
-          <w:sz w:val="28"/>
           <w:lang w:val="ru-RU"/>
         </w:rPr>
         <w:t>В наст</w:t>
@@ -1723,7 +812,6 @@
       <w:proofErr w:type="gramStart"/>
       <w:r>
         <w:rPr>
-          <w:sz w:val="28"/>
           <w:lang w:val="ru-RU"/>
         </w:rPr>
         <w:t>.</w:t>
@@ -1731,7 +819,6 @@
       <w:proofErr w:type="gramEnd"/>
       <w:r>
         <w:rPr>
-          <w:sz w:val="28"/>
           <w:lang w:val="ru-RU"/>
         </w:rPr>
         <w:t xml:space="preserve"> </w:t>
@@ -1739,7 +826,6 @@
       <w:proofErr w:type="gramStart"/>
       <w:r>
         <w:rPr>
-          <w:sz w:val="28"/>
           <w:lang w:val="ru-RU"/>
         </w:rPr>
         <w:t>в</w:t>
@@ -1747,70 +833,60 @@
       <w:proofErr w:type="gramEnd"/>
       <w:r>
         <w:rPr>
-          <w:sz w:val="28"/>
           <w:lang w:val="ru-RU"/>
         </w:rPr>
         <w:t xml:space="preserve">ремя принимает: </w:t>
       </w:r>
       <w:r>
         <w:rPr>
-          <w:sz w:val="28"/>
           <w:lang w:val="ru-RU"/>
         </w:rPr>
         <w:t xml:space="preserve"> диапирид 2 мг утром, сиофор 1000 2р/д </w:t>
       </w:r>
       <w:r>
         <w:rPr>
-          <w:sz w:val="28"/>
           <w:lang w:val="ru-RU"/>
         </w:rPr>
         <w:t xml:space="preserve"> Гликемия </w:t>
       </w:r>
       <w:r>
         <w:rPr>
-          <w:sz w:val="28"/>
           <w:lang w:val="ru-RU"/>
         </w:rPr>
         <w:t>–</w:t>
       </w:r>
       <w:r>
         <w:rPr>
-          <w:sz w:val="28"/>
           <w:lang w:val="ru-RU"/>
         </w:rPr>
         <w:t>10,0-17,7</w:t>
       </w:r>
       <w:r>
         <w:rPr>
-          <w:sz w:val="28"/>
           <w:lang w:val="ru-RU"/>
         </w:rPr>
         <w:t xml:space="preserve"> ммоль/л</w:t>
       </w:r>
       <w:r>
         <w:rPr>
-          <w:sz w:val="28"/>
           <w:lang w:val="ru-RU"/>
         </w:rPr>
         <w:t>.</w:t>
       </w:r>
       <w:r>
         <w:rPr>
-          <w:sz w:val="28"/>
           <w:lang w:val="ru-RU"/>
         </w:rPr>
         <w:t xml:space="preserve"> </w:t>
       </w:r>
       <w:r>
         <w:rPr>
-          <w:sz w:val="28"/>
           <w:lang w:val="ru-RU"/>
         </w:rPr>
         <w:t>Госпитализирован  в обл. энд. диспансер для коррекции ССТ, лечения хр. осложнений СД.</w:t>
       </w:r>
       <w:r>
         <w:rPr>
-          <w:sz w:val="28"/>
           <w:lang w:val="ru-RU"/>
         </w:rPr>
         <w:t xml:space="preserve"> </w:t>
@@ -1821,14 +897,12 @@
         <w:ind w:left="-567"/>
         <w:jc w:val="both"/>
         <w:rPr>
-          <w:sz w:val="28"/>
           <w:u w:val="single"/>
           <w:lang w:val="ru-RU"/>
         </w:rPr>
       </w:pPr>
       <w:r>
         <w:rPr>
-          <w:sz w:val="28"/>
           <w:u w:val="single"/>
           <w:lang w:val="ru-RU"/>
         </w:rPr>
@@ -1840,7 +914,6 @@
         <w:ind w:left="-567"/>
         <w:jc w:val="both"/>
         <w:rPr>
-          <w:sz w:val="28"/>
           <w:u w:val="single"/>
           <w:lang w:val="ru-RU"/>
         </w:rPr>
@@ -2294,14 +1367,150 @@
           </w:p>
         </w:tc>
       </w:tr>
+      <w:tr>
+        <w:tc>
+          <w:tcPr>
+            <w:tcW w:w="1028" w:type="dxa"/>
+          </w:tcPr>
+          <w:p>
+            <w:pPr>
+              <w:jc w:val="both"/>
+              <w:rPr>
+                <w:lang w:val="ru-RU"/>
+              </w:rPr>
+            </w:pPr>
+            <w:r>
+              <w:rPr>
+                <w:lang w:val="ru-RU"/>
+              </w:rPr>
+              <w:t>28.12</w:t>
+            </w:r>
+          </w:p>
+        </w:tc>
+        <w:tc>
+          <w:tcPr>
+            <w:tcW w:w="1028" w:type="dxa"/>
+          </w:tcPr>
+          <w:p>
+            <w:pPr>
+              <w:jc w:val="both"/>
+              <w:rPr>
+                <w:lang w:val="ru-RU"/>
+              </w:rPr>
+            </w:pPr>
+          </w:p>
+        </w:tc>
+        <w:tc>
+          <w:tcPr>
+            <w:tcW w:w="1028" w:type="dxa"/>
+          </w:tcPr>
+          <w:p>
+            <w:pPr>
+              <w:jc w:val="both"/>
+              <w:rPr>
+                <w:lang w:val="ru-RU"/>
+              </w:rPr>
+            </w:pPr>
+          </w:p>
+        </w:tc>
+        <w:tc>
+          <w:tcPr>
+            <w:tcW w:w="1028" w:type="dxa"/>
+          </w:tcPr>
+          <w:p>
+            <w:pPr>
+              <w:jc w:val="both"/>
+              <w:rPr>
+                <w:lang w:val="ru-RU"/>
+              </w:rPr>
+            </w:pPr>
+          </w:p>
+        </w:tc>
+        <w:tc>
+          <w:tcPr>
+            <w:tcW w:w="1028" w:type="dxa"/>
+          </w:tcPr>
+          <w:p>
+            <w:pPr>
+              <w:jc w:val="both"/>
+              <w:rPr>
+                <w:lang w:val="ru-RU"/>
+              </w:rPr>
+            </w:pPr>
+          </w:p>
+        </w:tc>
+        <w:tc>
+          <w:tcPr>
+            <w:tcW w:w="1028" w:type="dxa"/>
+          </w:tcPr>
+          <w:p>
+            <w:pPr>
+              <w:jc w:val="both"/>
+              <w:rPr>
+                <w:lang w:val="ru-RU"/>
+              </w:rPr>
+            </w:pPr>
+          </w:p>
+        </w:tc>
+        <w:tc>
+          <w:tcPr>
+            <w:tcW w:w="1028" w:type="dxa"/>
+          </w:tcPr>
+          <w:p>
+            <w:pPr>
+              <w:jc w:val="both"/>
+              <w:rPr>
+                <w:lang w:val="ru-RU"/>
+              </w:rPr>
+            </w:pPr>
+          </w:p>
+        </w:tc>
+        <w:tc>
+          <w:tcPr>
+            <w:tcW w:w="1028" w:type="dxa"/>
+          </w:tcPr>
+          <w:p>
+            <w:pPr>
+              <w:jc w:val="both"/>
+              <w:rPr>
+                <w:lang w:val="ru-RU"/>
+              </w:rPr>
+            </w:pPr>
+          </w:p>
+        </w:tc>
+        <w:tc>
+          <w:tcPr>
+            <w:tcW w:w="1028" w:type="dxa"/>
+          </w:tcPr>
+          <w:p>
+            <w:pPr>
+              <w:jc w:val="both"/>
+              <w:rPr>
+                <w:lang w:val="ru-RU"/>
+              </w:rPr>
+            </w:pPr>
+          </w:p>
+        </w:tc>
+        <w:tc>
+          <w:tcPr>
+            <w:tcW w:w="1028" w:type="dxa"/>
+          </w:tcPr>
+          <w:p>
+            <w:pPr>
+              <w:jc w:val="both"/>
+              <w:rPr>
+                <w:lang w:val="ru-RU"/>
+              </w:rPr>
+            </w:pPr>
+          </w:p>
+        </w:tc>
+      </w:tr>
     </w:tbl>
     <w:p>
       <w:pPr>
         <w:ind w:left="-567"/>
         <w:jc w:val="both"/>
         <w:rPr>
-          <w:sz w:val="28"/>
-          <w:szCs w:val="20"/>
           <w:u w:val="single"/>
           <w:lang w:val="ru-RU"/>
         </w:rPr>
@@ -2352,16 +1561,12 @@
               <w:jc w:val="both"/>
               <w:rPr>
                 <w:rFonts w:asciiTheme="minorHAnsi" w:hAnsiTheme="minorHAnsi"/>
-                <w:sz w:val="23"/>
-                <w:szCs w:val="23"/>
                 <w:lang w:val="ru-RU"/>
               </w:rPr>
             </w:pPr>
             <w:r>
               <w:rPr>
                 <w:rFonts w:asciiTheme="minorHAnsi" w:hAnsiTheme="minorHAnsi"/>
-                <w:sz w:val="23"/>
-                <w:szCs w:val="23"/>
                 <w:lang w:val="ru-RU"/>
               </w:rPr>
               <w:t>биохимия</w:t>
@@ -2381,16 +1586,12 @@
               <w:jc w:val="both"/>
               <w:rPr>
                 <w:rFonts w:asciiTheme="minorHAnsi" w:hAnsiTheme="minorHAnsi"/>
-                <w:sz w:val="23"/>
-                <w:szCs w:val="23"/>
                 <w:lang w:val="ru-RU"/>
               </w:rPr>
             </w:pPr>
             <w:r>
               <w:rPr>
                 <w:rFonts w:asciiTheme="minorHAnsi" w:hAnsiTheme="minorHAnsi"/>
-                <w:sz w:val="23"/>
-                <w:szCs w:val="23"/>
                 <w:lang w:val="ru-RU"/>
               </w:rPr>
               <w:t xml:space="preserve">СКФ </w:t>
@@ -2410,8 +1611,6 @@
               <w:jc w:val="both"/>
               <w:rPr>
                 <w:rFonts w:asciiTheme="minorHAnsi" w:hAnsiTheme="minorHAnsi"/>
-                <w:sz w:val="23"/>
-                <w:szCs w:val="23"/>
                 <w:lang w:val="ru-RU"/>
               </w:rPr>
             </w:pPr>
@@ -2419,8 +1618,6 @@
             <w:r>
               <w:rPr>
                 <w:rFonts w:asciiTheme="minorHAnsi" w:hAnsiTheme="minorHAnsi"/>
-                <w:sz w:val="23"/>
-                <w:szCs w:val="23"/>
                 <w:lang w:val="ru-RU"/>
               </w:rPr>
               <w:t>хол</w:t>
@@ -2441,8 +1638,6 @@
               <w:jc w:val="both"/>
               <w:rPr>
                 <w:rFonts w:asciiTheme="minorHAnsi" w:hAnsiTheme="minorHAnsi"/>
-                <w:sz w:val="23"/>
-                <w:szCs w:val="23"/>
                 <w:lang w:val="ru-RU"/>
               </w:rPr>
             </w:pPr>
@@ -2450,8 +1645,6 @@
             <w:r>
               <w:rPr>
                 <w:rFonts w:asciiTheme="minorHAnsi" w:hAnsiTheme="minorHAnsi"/>
-                <w:sz w:val="23"/>
-                <w:szCs w:val="23"/>
                 <w:lang w:val="ru-RU"/>
               </w:rPr>
               <w:t>тригл</w:t>
@@ -2460,8 +1653,6 @@
             <w:r>
               <w:rPr>
                 <w:rFonts w:asciiTheme="minorHAnsi" w:hAnsiTheme="minorHAnsi"/>
-                <w:sz w:val="23"/>
-                <w:szCs w:val="23"/>
                 <w:lang w:val="ru-RU"/>
               </w:rPr>
               <w:t xml:space="preserve"> </w:t>
@@ -2481,16 +1672,12 @@
               <w:jc w:val="both"/>
               <w:rPr>
                 <w:rFonts w:asciiTheme="minorHAnsi" w:hAnsiTheme="minorHAnsi"/>
-                <w:sz w:val="23"/>
-                <w:szCs w:val="23"/>
                 <w:lang w:val="ru-RU"/>
               </w:rPr>
             </w:pPr>
             <w:r>
               <w:rPr>
                 <w:rFonts w:asciiTheme="minorHAnsi" w:hAnsiTheme="minorHAnsi"/>
-                <w:sz w:val="23"/>
-                <w:szCs w:val="23"/>
                 <w:lang w:val="ru-RU"/>
               </w:rPr>
               <w:t xml:space="preserve">ХСЛПВП </w:t>
@@ -2510,16 +1697,12 @@
               <w:jc w:val="both"/>
               <w:rPr>
                 <w:rFonts w:asciiTheme="minorHAnsi" w:hAnsiTheme="minorHAnsi"/>
-                <w:sz w:val="23"/>
-                <w:szCs w:val="23"/>
                 <w:lang w:val="ru-RU"/>
               </w:rPr>
             </w:pPr>
             <w:r>
               <w:rPr>
                 <w:rFonts w:asciiTheme="minorHAnsi" w:hAnsiTheme="minorHAnsi"/>
-                <w:sz w:val="23"/>
-                <w:szCs w:val="23"/>
                 <w:lang w:val="ru-RU"/>
               </w:rPr>
               <w:t xml:space="preserve">ХСЛПНП </w:t>
@@ -2539,16 +1722,12 @@
               <w:jc w:val="both"/>
               <w:rPr>
                 <w:rFonts w:asciiTheme="minorHAnsi" w:hAnsiTheme="minorHAnsi"/>
-                <w:sz w:val="23"/>
-                <w:szCs w:val="23"/>
                 <w:lang w:val="ru-RU"/>
               </w:rPr>
             </w:pPr>
             <w:r>
               <w:rPr>
                 <w:rFonts w:asciiTheme="minorHAnsi" w:hAnsiTheme="minorHAnsi"/>
-                <w:sz w:val="23"/>
-                <w:szCs w:val="23"/>
                 <w:lang w:val="ru-RU"/>
               </w:rPr>
               <w:t xml:space="preserve">Катер </w:t>
@@ -2568,16 +1747,12 @@
               <w:jc w:val="both"/>
               <w:rPr>
                 <w:rFonts w:asciiTheme="minorHAnsi" w:hAnsiTheme="minorHAnsi"/>
-                <w:sz w:val="23"/>
-                <w:szCs w:val="23"/>
                 <w:lang w:val="ru-RU"/>
               </w:rPr>
             </w:pPr>
             <w:r>
               <w:rPr>
                 <w:rFonts w:asciiTheme="minorHAnsi" w:hAnsiTheme="minorHAnsi"/>
-                <w:sz w:val="23"/>
-                <w:szCs w:val="23"/>
                 <w:lang w:val="ru-RU"/>
               </w:rPr>
               <w:t xml:space="preserve">мочевина </w:t>
@@ -2597,16 +1772,12 @@
               <w:jc w:val="both"/>
               <w:rPr>
                 <w:rFonts w:asciiTheme="minorHAnsi" w:hAnsiTheme="minorHAnsi"/>
-                <w:sz w:val="23"/>
-                <w:szCs w:val="23"/>
                 <w:lang w:val="ru-RU"/>
               </w:rPr>
             </w:pPr>
             <w:r>
               <w:rPr>
                 <w:rFonts w:asciiTheme="minorHAnsi" w:hAnsiTheme="minorHAnsi"/>
-                <w:sz w:val="23"/>
-                <w:szCs w:val="23"/>
                 <w:lang w:val="ru-RU"/>
               </w:rPr>
               <w:t xml:space="preserve">креатинин </w:t>
@@ -2626,16 +1797,12 @@
               <w:jc w:val="both"/>
               <w:rPr>
                 <w:rFonts w:asciiTheme="minorHAnsi" w:hAnsiTheme="minorHAnsi"/>
-                <w:sz w:val="23"/>
-                <w:szCs w:val="23"/>
                 <w:lang w:val="ru-RU"/>
               </w:rPr>
             </w:pPr>
             <w:r>
               <w:rPr>
                 <w:rFonts w:asciiTheme="minorHAnsi" w:hAnsiTheme="minorHAnsi"/>
-                <w:sz w:val="23"/>
-                <w:szCs w:val="23"/>
                 <w:lang w:val="ru-RU"/>
               </w:rPr>
               <w:t xml:space="preserve">бил </w:t>
@@ -2644,8 +1811,6 @@
             <w:r>
               <w:rPr>
                 <w:rFonts w:asciiTheme="minorHAnsi" w:hAnsiTheme="minorHAnsi"/>
-                <w:sz w:val="23"/>
-                <w:szCs w:val="23"/>
                 <w:lang w:val="ru-RU"/>
               </w:rPr>
               <w:t>общ</w:t>
@@ -2654,8 +1819,6 @@
             <w:r>
               <w:rPr>
                 <w:rFonts w:asciiTheme="minorHAnsi" w:hAnsiTheme="minorHAnsi"/>
-                <w:sz w:val="23"/>
-                <w:szCs w:val="23"/>
                 <w:lang w:val="ru-RU"/>
               </w:rPr>
               <w:t xml:space="preserve"> </w:t>
@@ -2675,16 +1838,12 @@
               <w:jc w:val="both"/>
               <w:rPr>
                 <w:rFonts w:asciiTheme="minorHAnsi" w:hAnsiTheme="minorHAnsi"/>
-                <w:sz w:val="23"/>
-                <w:szCs w:val="23"/>
                 <w:lang w:val="ru-RU"/>
               </w:rPr>
             </w:pPr>
             <w:r>
               <w:rPr>
                 <w:rFonts w:asciiTheme="minorHAnsi" w:hAnsiTheme="minorHAnsi"/>
-                <w:sz w:val="23"/>
-                <w:szCs w:val="23"/>
                 <w:lang w:val="ru-RU"/>
               </w:rPr>
               <w:t xml:space="preserve">бил </w:t>
@@ -2694,8 +1853,6 @@
             <w:r>
               <w:rPr>
                 <w:rFonts w:asciiTheme="minorHAnsi" w:hAnsiTheme="minorHAnsi"/>
-                <w:sz w:val="23"/>
-                <w:szCs w:val="23"/>
                 <w:lang w:val="ru-RU"/>
               </w:rPr>
               <w:t>пр</w:t>
@@ -2705,8 +1862,6 @@
             <w:r>
               <w:rPr>
                 <w:rFonts w:asciiTheme="minorHAnsi" w:hAnsiTheme="minorHAnsi"/>
-                <w:sz w:val="23"/>
-                <w:szCs w:val="23"/>
                 <w:lang w:val="ru-RU"/>
               </w:rPr>
               <w:t xml:space="preserve"> </w:t>
@@ -2726,8 +1881,6 @@
               <w:jc w:val="both"/>
               <w:rPr>
                 <w:rFonts w:asciiTheme="minorHAnsi" w:hAnsiTheme="minorHAnsi"/>
-                <w:sz w:val="23"/>
-                <w:szCs w:val="23"/>
                 <w:lang w:val="ru-RU"/>
               </w:rPr>
             </w:pPr>
@@ -2735,8 +1888,6 @@
             <w:r>
               <w:rPr>
                 <w:rFonts w:asciiTheme="minorHAnsi" w:hAnsiTheme="minorHAnsi"/>
-                <w:sz w:val="23"/>
-                <w:szCs w:val="23"/>
                 <w:lang w:val="ru-RU"/>
               </w:rPr>
               <w:t>тим</w:t>
@@ -2745,8 +1896,6 @@
             <w:r>
               <w:rPr>
                 <w:rFonts w:asciiTheme="minorHAnsi" w:hAnsiTheme="minorHAnsi"/>
-                <w:sz w:val="23"/>
-                <w:szCs w:val="23"/>
                 <w:lang w:val="ru-RU"/>
               </w:rPr>
               <w:t xml:space="preserve"> </w:t>
@@ -2766,16 +1915,12 @@
               <w:jc w:val="both"/>
               <w:rPr>
                 <w:rFonts w:asciiTheme="minorHAnsi" w:hAnsiTheme="minorHAnsi"/>
-                <w:sz w:val="23"/>
-                <w:szCs w:val="23"/>
                 <w:lang w:val="ru-RU"/>
               </w:rPr>
             </w:pPr>
             <w:r>
               <w:rPr>
                 <w:rFonts w:asciiTheme="minorHAnsi" w:hAnsiTheme="minorHAnsi"/>
-                <w:sz w:val="23"/>
-                <w:szCs w:val="23"/>
                 <w:lang w:val="ru-RU"/>
               </w:rPr>
               <w:t xml:space="preserve">АСТ </w:t>
@@ -2795,16 +1940,12 @@
               <w:jc w:val="both"/>
               <w:rPr>
                 <w:rFonts w:asciiTheme="minorHAnsi" w:hAnsiTheme="minorHAnsi"/>
-                <w:sz w:val="23"/>
-                <w:szCs w:val="23"/>
                 <w:lang w:val="ru-RU"/>
               </w:rPr>
             </w:pPr>
             <w:r>
               <w:rPr>
                 <w:rFonts w:asciiTheme="minorHAnsi" w:hAnsiTheme="minorHAnsi"/>
-                <w:sz w:val="23"/>
-                <w:szCs w:val="23"/>
                 <w:lang w:val="ru-RU"/>
               </w:rPr>
               <w:t xml:space="preserve">АЛТ </w:t>
@@ -3118,7 +2259,6 @@
         <w:ind w:left="-567"/>
         <w:jc w:val="both"/>
         <w:rPr>
-          <w:sz w:val="28"/>
           <w:lang w:val="ru-RU"/>
         </w:rPr>
       </w:pPr>
@@ -3128,36 +2268,29 @@
         <w:ind w:left="-567"/>
         <w:jc w:val="both"/>
         <w:rPr>
-          <w:sz w:val="28"/>
-          <w:szCs w:val="20"/>
           <w:lang w:val="ru-RU"/>
         </w:rPr>
       </w:pPr>
       <w:r>
         <w:rPr>
-          <w:sz w:val="28"/>
-          <w:lang w:val="ru-RU"/>
-        </w:rPr>
-        <w:lastRenderedPageBreak/>
+          <w:lang w:val="ru-RU"/>
+        </w:rPr>
         <w:t>18</w:t>
       </w:r>
       <w:r>
         <w:rPr>
-          <w:sz w:val="28"/>
           <w:lang w:val="ru-RU"/>
         </w:rPr>
         <w:t>.</w:t>
       </w:r>
       <w:r>
         <w:rPr>
-          <w:sz w:val="28"/>
           <w:lang w:val="ru-RU"/>
         </w:rPr>
         <w:t>12.17</w:t>
       </w:r>
       <w:r>
         <w:rPr>
-          <w:sz w:val="28"/>
           <w:lang w:val="ru-RU"/>
         </w:rPr>
         <w:t xml:space="preserve"> </w:t>
@@ -3165,7 +2298,6 @@
       <w:proofErr w:type="spellStart"/>
       <w:r>
         <w:rPr>
-          <w:sz w:val="28"/>
           <w:lang w:val="ru-RU"/>
         </w:rPr>
         <w:t>Глик</w:t>
@@ -3173,35 +2305,30 @@
       <w:proofErr w:type="spellEnd"/>
       <w:r>
         <w:rPr>
-          <w:sz w:val="28"/>
           <w:lang w:val="ru-RU"/>
         </w:rPr>
         <w:t xml:space="preserve">. гемоглобин </w:t>
       </w:r>
       <w:r>
         <w:rPr>
-          <w:sz w:val="28"/>
           <w:lang w:val="ru-RU"/>
         </w:rPr>
         <w:t>–</w:t>
       </w:r>
       <w:r>
         <w:rPr>
-          <w:sz w:val="28"/>
           <w:lang w:val="ru-RU"/>
         </w:rPr>
         <w:t xml:space="preserve"> </w:t>
       </w:r>
       <w:r>
         <w:rPr>
-          <w:sz w:val="28"/>
           <w:lang w:val="ru-RU"/>
         </w:rPr>
         <w:t>8,6</w:t>
       </w:r>
       <w:r>
         <w:rPr>
-          <w:sz w:val="28"/>
           <w:lang w:val="ru-RU"/>
         </w:rPr>
         <w:t>%</w:t>
@@ -3212,55 +2339,35 @@
         <w:ind w:left="-567"/>
         <w:jc w:val="both"/>
         <w:rPr>
-          <w:sz w:val="28"/>
-          <w:szCs w:val="28"/>
           <w:lang w:val="ru-RU"/>
         </w:rPr>
       </w:pPr>
       <w:r>
         <w:rPr>
-          <w:sz w:val="28"/>
-          <w:szCs w:val="28"/>
           <w:lang w:val="ru-RU"/>
         </w:rPr>
         <w:t>18</w:t>
       </w:r>
       <w:r>
         <w:rPr>
-          <w:sz w:val="28"/>
-          <w:szCs w:val="28"/>
           <w:lang w:val="ru-RU"/>
         </w:rPr>
         <w:t>.</w:t>
       </w:r>
       <w:r>
         <w:rPr>
-          <w:sz w:val="28"/>
-          <w:szCs w:val="28"/>
           <w:lang w:val="ru-RU"/>
         </w:rPr>
         <w:t>12.17</w:t>
       </w:r>
       <w:r>
         <w:rPr>
-          <w:sz w:val="28"/>
-          <w:szCs w:val="28"/>
-          <w:lang w:val="ru-RU"/>
-        </w:rPr>
-        <w:t xml:space="preserve"> </w:t>
-      </w:r>
-      <w:r>
-        <w:rPr>
-          <w:sz w:val="28"/>
-          <w:szCs w:val="28"/>
-          <w:lang w:val="ru-RU"/>
-        </w:rPr>
-        <w:t xml:space="preserve">К – </w:t>
-      </w:r>
-      <w:r>
-        <w:rPr>
-          <w:sz w:val="28"/>
-          <w:szCs w:val="28"/>
+          <w:lang w:val="ru-RU"/>
+        </w:rPr>
+        <w:t xml:space="preserve"> К – </w:t>
+      </w:r>
+      <w:r>
+        <w:rPr>
           <w:lang w:val="ru-RU"/>
         </w:rPr>
         <w:t>4,64</w:t>
@@ -3268,8 +2375,6 @@
       <w:proofErr w:type="gramStart"/>
       <w:r>
         <w:rPr>
-          <w:sz w:val="28"/>
-          <w:szCs w:val="28"/>
           <w:lang w:val="ru-RU"/>
         </w:rPr>
         <w:t xml:space="preserve">  ;</w:t>
@@ -3277,40 +2382,24 @@
       <w:proofErr w:type="gramEnd"/>
       <w:r>
         <w:rPr>
-          <w:sz w:val="28"/>
-          <w:szCs w:val="28"/>
-          <w:lang w:val="ru-RU"/>
-        </w:rPr>
-        <w:t xml:space="preserve"> Nа – </w:t>
-      </w:r>
-      <w:r>
-        <w:rPr>
-          <w:sz w:val="28"/>
-          <w:szCs w:val="28"/>
-          <w:lang w:val="ru-RU"/>
-        </w:rPr>
-        <w:t xml:space="preserve"> </w:t>
-      </w:r>
-      <w:r>
-        <w:rPr>
-          <w:sz w:val="28"/>
-          <w:szCs w:val="28"/>
+          <w:lang w:val="ru-RU"/>
+        </w:rPr>
+        <w:t xml:space="preserve"> Nа –  </w:t>
+      </w:r>
+      <w:r>
+        <w:rPr>
           <w:lang w:val="ru-RU"/>
         </w:rPr>
         <w:t>133,7</w:t>
       </w:r>
       <w:r>
         <w:rPr>
-          <w:sz w:val="28"/>
-          <w:szCs w:val="28"/>
           <w:lang w:val="ru-RU"/>
         </w:rPr>
         <w:t>Са</w:t>
       </w:r>
       <w:r>
         <w:rPr>
-          <w:sz w:val="28"/>
-          <w:szCs w:val="28"/>
           <w:vertAlign w:val="superscript"/>
           <w:lang w:val="ru-RU"/>
         </w:rPr>
@@ -3318,48 +2407,30 @@
       </w:r>
       <w:r>
         <w:rPr>
-          <w:sz w:val="28"/>
-          <w:szCs w:val="28"/>
           <w:lang w:val="ru-RU"/>
         </w:rPr>
         <w:t xml:space="preserve"> -</w:t>
       </w:r>
       <w:r>
         <w:rPr>
-          <w:sz w:val="28"/>
-          <w:szCs w:val="28"/>
           <w:lang w:val="ru-RU"/>
         </w:rPr>
         <w:t>1,1</w:t>
       </w:r>
       <w:r>
         <w:rPr>
-          <w:sz w:val="28"/>
-          <w:szCs w:val="28"/>
-          <w:lang w:val="ru-RU"/>
-        </w:rPr>
-        <w:t xml:space="preserve"> С1 - </w:t>
-      </w:r>
-      <w:r>
-        <w:rPr>
-          <w:sz w:val="28"/>
-          <w:szCs w:val="28"/>
-          <w:lang w:val="ru-RU"/>
-        </w:rPr>
-        <w:t xml:space="preserve"> </w:t>
-      </w:r>
-      <w:r>
-        <w:rPr>
-          <w:sz w:val="28"/>
-          <w:szCs w:val="28"/>
+          <w:lang w:val="ru-RU"/>
+        </w:rPr>
+        <w:t xml:space="preserve"> С1 -  </w:t>
+      </w:r>
+      <w:r>
+        <w:rPr>
           <w:lang w:val="ru-RU"/>
         </w:rPr>
         <w:t>104</w:t>
       </w:r>
       <w:r>
         <w:rPr>
-          <w:sz w:val="28"/>
-          <w:szCs w:val="28"/>
           <w:lang w:val="ru-RU"/>
         </w:rPr>
         <w:t xml:space="preserve"> ммоль/л</w:t>
@@ -3372,53 +2443,71 @@
         <w:jc w:val="both"/>
         <w:rPr>
           <w:b w:val="0"/>
+          <w:sz w:val="24"/>
+          <w:szCs w:val="24"/>
         </w:rPr>
       </w:pPr>
       <w:r>
         <w:rPr>
           <w:b w:val="0"/>
+          <w:sz w:val="24"/>
+          <w:szCs w:val="24"/>
         </w:rPr>
         <w:t>18</w:t>
       </w:r>
       <w:r>
         <w:rPr>
           <w:b w:val="0"/>
+          <w:sz w:val="24"/>
+          <w:szCs w:val="24"/>
         </w:rPr>
         <w:t>.</w:t>
       </w:r>
       <w:r>
         <w:rPr>
           <w:b w:val="0"/>
+          <w:sz w:val="24"/>
+          <w:szCs w:val="24"/>
         </w:rPr>
         <w:t>12.17</w:t>
       </w:r>
       <w:r>
         <w:rPr>
           <w:b w:val="0"/>
+          <w:sz w:val="24"/>
+          <w:szCs w:val="24"/>
         </w:rPr>
         <w:t xml:space="preserve"> </w:t>
       </w:r>
       <w:r>
         <w:rPr>
           <w:b w:val="0"/>
+          <w:sz w:val="24"/>
+          <w:szCs w:val="24"/>
         </w:rPr>
         <w:t>Общ. а</w:t>
       </w:r>
       <w:r>
         <w:rPr>
           <w:b w:val="0"/>
+          <w:sz w:val="24"/>
+          <w:szCs w:val="24"/>
         </w:rPr>
         <w:t>н. мочи уд вес 10</w:t>
       </w:r>
       <w:r>
         <w:rPr>
           <w:b w:val="0"/>
+          <w:sz w:val="24"/>
+          <w:szCs w:val="24"/>
         </w:rPr>
         <w:t>15</w:t>
       </w:r>
       <w:r>
         <w:rPr>
           <w:b w:val="0"/>
+          <w:sz w:val="24"/>
+          <w:szCs w:val="24"/>
         </w:rPr>
         <w:t xml:space="preserve">  </w:t>
       </w:r>
@@ -3426,6 +2515,8 @@
       <w:r>
         <w:rPr>
           <w:b w:val="0"/>
+          <w:sz w:val="24"/>
+          <w:szCs w:val="24"/>
         </w:rPr>
         <w:t>лейк</w:t>
       </w:r>
@@ -3433,18 +2524,24 @@
       <w:r>
         <w:rPr>
           <w:b w:val="0"/>
+          <w:sz w:val="24"/>
+          <w:szCs w:val="24"/>
         </w:rPr>
         <w:t xml:space="preserve"> –</w:t>
       </w:r>
       <w:r>
         <w:rPr>
           <w:b w:val="0"/>
+          <w:sz w:val="24"/>
+          <w:szCs w:val="24"/>
         </w:rPr>
         <w:t>1-3</w:t>
       </w:r>
       <w:r>
         <w:rPr>
           <w:b w:val="0"/>
+          <w:sz w:val="24"/>
+          <w:szCs w:val="24"/>
         </w:rPr>
         <w:t xml:space="preserve">   в </w:t>
       </w:r>
@@ -3452,6 +2549,8 @@
       <w:r>
         <w:rPr>
           <w:b w:val="0"/>
+          <w:sz w:val="24"/>
+          <w:szCs w:val="24"/>
         </w:rPr>
         <w:t>п</w:t>
       </w:r>
@@ -3459,6 +2558,8 @@
       <w:r>
         <w:rPr>
           <w:b w:val="0"/>
+          <w:sz w:val="24"/>
+          <w:szCs w:val="24"/>
         </w:rPr>
         <w:t>/</w:t>
       </w:r>
@@ -3466,6 +2567,8 @@
       <w:r>
         <w:rPr>
           <w:b w:val="0"/>
+          <w:sz w:val="24"/>
+          <w:szCs w:val="24"/>
         </w:rPr>
         <w:t>зр</w:t>
       </w:r>
@@ -3473,6 +2576,8 @@
       <w:r>
         <w:rPr>
           <w:b w:val="0"/>
+          <w:sz w:val="24"/>
+          <w:szCs w:val="24"/>
         </w:rPr>
         <w:t xml:space="preserve"> белок – </w:t>
       </w:r>
@@ -3480,6 +2585,8 @@
       <w:r>
         <w:rPr>
           <w:b w:val="0"/>
+          <w:sz w:val="24"/>
+          <w:szCs w:val="24"/>
         </w:rPr>
         <w:t>отр</w:t>
       </w:r>
@@ -3487,6 +2594,8 @@
       <w:r>
         <w:rPr>
           <w:b w:val="0"/>
+          <w:sz w:val="24"/>
+          <w:szCs w:val="24"/>
         </w:rPr>
         <w:t xml:space="preserve">  ацетон –</w:t>
       </w:r>
@@ -3494,6 +2603,8 @@
       <w:r>
         <w:rPr>
           <w:b w:val="0"/>
+          <w:sz w:val="24"/>
+          <w:szCs w:val="24"/>
         </w:rPr>
         <w:t>отр</w:t>
       </w:r>
@@ -3501,12 +2612,16 @@
       <w:r>
         <w:rPr>
           <w:b w:val="0"/>
+          <w:sz w:val="24"/>
+          <w:szCs w:val="24"/>
         </w:rPr>
         <w:t xml:space="preserve">; </w:t>
       </w:r>
       <w:r>
         <w:rPr>
           <w:b w:val="0"/>
+          <w:sz w:val="24"/>
+          <w:szCs w:val="24"/>
         </w:rPr>
         <w:t xml:space="preserve"> </w:t>
       </w:r>
@@ -3514,6 +2629,8 @@
       <w:r>
         <w:rPr>
           <w:b w:val="0"/>
+          <w:sz w:val="24"/>
+          <w:szCs w:val="24"/>
         </w:rPr>
         <w:t>эпит</w:t>
       </w:r>
@@ -3521,18 +2638,24 @@
       <w:r>
         <w:rPr>
           <w:b w:val="0"/>
+          <w:sz w:val="24"/>
+          <w:szCs w:val="24"/>
         </w:rPr>
         <w:t>. пл. -</w:t>
       </w:r>
       <w:r>
         <w:rPr>
           <w:b w:val="0"/>
+          <w:sz w:val="24"/>
+          <w:szCs w:val="24"/>
         </w:rPr>
         <w:t>1-2</w:t>
       </w:r>
       <w:r>
         <w:rPr>
           <w:b w:val="0"/>
+          <w:sz w:val="24"/>
+          <w:szCs w:val="24"/>
         </w:rPr>
         <w:t xml:space="preserve"> ; </w:t>
       </w:r>
@@ -3540,6 +2663,8 @@
       <w:r>
         <w:rPr>
           <w:b w:val="0"/>
+          <w:sz w:val="24"/>
+          <w:szCs w:val="24"/>
         </w:rPr>
         <w:t>эпит</w:t>
       </w:r>
@@ -3547,6 +2672,8 @@
       <w:r>
         <w:rPr>
           <w:b w:val="0"/>
+          <w:sz w:val="24"/>
+          <w:szCs w:val="24"/>
         </w:rPr>
         <w:t xml:space="preserve">. </w:t>
       </w:r>
@@ -3554,6 +2681,8 @@
       <w:r>
         <w:rPr>
           <w:b w:val="0"/>
+          <w:sz w:val="24"/>
+          <w:szCs w:val="24"/>
         </w:rPr>
         <w:t>перех</w:t>
       </w:r>
@@ -3561,12 +2690,16 @@
       <w:r>
         <w:rPr>
           <w:b w:val="0"/>
+          <w:sz w:val="24"/>
+          <w:szCs w:val="24"/>
         </w:rPr>
         <w:t xml:space="preserve">. - </w:t>
       </w:r>
       <w:r>
         <w:rPr>
           <w:b w:val="0"/>
+          <w:sz w:val="24"/>
+          <w:szCs w:val="24"/>
         </w:rPr>
         <w:t xml:space="preserve"> в п/</w:t>
       </w:r>
@@ -3574,6 +2707,8 @@
       <w:r>
         <w:rPr>
           <w:b w:val="0"/>
+          <w:sz w:val="24"/>
+          <w:szCs w:val="24"/>
         </w:rPr>
         <w:t>зр</w:t>
       </w:r>
@@ -3583,63 +2718,53 @@
       <w:pPr>
         <w:ind w:left="-567"/>
         <w:rPr>
-          <w:sz w:val="28"/>
-          <w:szCs w:val="20"/>
           <w:lang w:val="ru-RU"/>
         </w:rPr>
       </w:pPr>
       <w:r>
         <w:rPr>
-          <w:sz w:val="28"/>
           <w:lang w:val="ru-RU"/>
         </w:rPr>
         <w:t>18</w:t>
       </w:r>
       <w:r>
         <w:rPr>
-          <w:sz w:val="28"/>
           <w:lang w:val="ru-RU"/>
         </w:rPr>
         <w:t>.</w:t>
       </w:r>
       <w:r>
         <w:rPr>
-          <w:sz w:val="28"/>
           <w:lang w:val="ru-RU"/>
         </w:rPr>
         <w:t>12.17</w:t>
       </w:r>
       <w:r>
         <w:rPr>
-          <w:sz w:val="28"/>
           <w:lang w:val="ru-RU"/>
         </w:rPr>
         <w:t xml:space="preserve"> </w:t>
       </w:r>
       <w:r>
         <w:rPr>
-          <w:sz w:val="28"/>
           <w:lang w:val="ru-RU"/>
         </w:rPr>
         <w:t xml:space="preserve">Суточная глюкозурия –  </w:t>
       </w:r>
       <w:r>
         <w:rPr>
-          <w:sz w:val="28"/>
           <w:lang w:val="ru-RU"/>
         </w:rPr>
         <w:t>1,2</w:t>
       </w:r>
       <w:r>
         <w:rPr>
-          <w:sz w:val="28"/>
           <w:lang w:val="ru-RU"/>
         </w:rPr>
         <w:t>%</w:t>
       </w:r>
       <w:r>
         <w:rPr>
-          <w:sz w:val="28"/>
           <w:lang w:val="ru-RU"/>
         </w:rPr>
         <w:t xml:space="preserve">;   Суточная протеинурия –  </w:t>
@@ -3647,7 +2772,6 @@
       <w:proofErr w:type="spellStart"/>
       <w:r>
         <w:rPr>
-          <w:sz w:val="28"/>
           <w:lang w:val="ru-RU"/>
         </w:rPr>
         <w:t>отр</w:t>
@@ -3658,36 +2782,80 @@
       <w:pPr>
         <w:pStyle w:val="5"/>
         <w:ind w:left="-567"/>
+        <w:rPr>
+          <w:sz w:val="24"/>
+          <w:szCs w:val="24"/>
+        </w:rPr>
       </w:pPr>
       <w:r>
+        <w:rPr>
+          <w:sz w:val="24"/>
+          <w:szCs w:val="24"/>
+        </w:rPr>
         <w:t>18</w:t>
       </w:r>
       <w:r>
+        <w:rPr>
+          <w:sz w:val="24"/>
+          <w:szCs w:val="24"/>
+        </w:rPr>
         <w:t>.</w:t>
       </w:r>
       <w:r>
+        <w:rPr>
+          <w:sz w:val="24"/>
+          <w:szCs w:val="24"/>
+        </w:rPr>
         <w:t>12.17</w:t>
       </w:r>
       <w:r>
+        <w:rPr>
+          <w:sz w:val="24"/>
+          <w:szCs w:val="24"/>
+        </w:rPr>
         <w:t xml:space="preserve"> </w:t>
       </w:r>
       <w:r>
+        <w:rPr>
+          <w:sz w:val="24"/>
+          <w:szCs w:val="24"/>
+        </w:rPr>
         <w:t xml:space="preserve">Микроальбуминурия </w:t>
       </w:r>
       <w:r>
+        <w:rPr>
+          <w:sz w:val="24"/>
+          <w:szCs w:val="24"/>
+        </w:rPr>
         <w:t>–</w:t>
       </w:r>
       <w:r>
+        <w:rPr>
+          <w:sz w:val="24"/>
+          <w:szCs w:val="24"/>
+        </w:rPr>
         <w:t>32,8</w:t>
       </w:r>
       <w:r>
+        <w:rPr>
+          <w:sz w:val="24"/>
+          <w:szCs w:val="24"/>
+        </w:rPr>
         <w:t xml:space="preserve"> </w:t>
       </w:r>
       <w:r>
+        <w:rPr>
+          <w:sz w:val="24"/>
+          <w:szCs w:val="24"/>
+        </w:rPr>
         <w:t>мг/</w:t>
       </w:r>
       <w:proofErr w:type="spellStart"/>
       <w:r>
+        <w:rPr>
+          <w:sz w:val="24"/>
+          <w:szCs w:val="24"/>
+        </w:rPr>
         <w:t>сут</w:t>
       </w:r>
       <w:proofErr w:type="spellEnd"/>
@@ -3720,15 +2888,11 @@
           <w:p>
             <w:pPr>
               <w:rPr>
-                <w:sz w:val="28"/>
-                <w:szCs w:val="28"/>
                 <w:lang w:val="ru-RU"/>
               </w:rPr>
             </w:pPr>
             <w:r>
               <w:rPr>
-                <w:sz w:val="28"/>
-                <w:szCs w:val="28"/>
                 <w:lang w:val="ru-RU"/>
               </w:rPr>
               <w:t xml:space="preserve">Гликемический </w:t>
@@ -3737,15 +2901,11 @@
           <w:p>
             <w:pPr>
               <w:rPr>
-                <w:sz w:val="28"/>
-                <w:szCs w:val="28"/>
                 <w:lang w:val="ru-RU"/>
               </w:rPr>
             </w:pPr>
             <w:r>
               <w:rPr>
-                <w:sz w:val="28"/>
-                <w:szCs w:val="28"/>
                 <w:lang w:val="ru-RU"/>
               </w:rPr>
               <w:t>профиль</w:t>
@@ -3759,15 +2919,11 @@
           <w:p>
             <w:pPr>
               <w:rPr>
-                <w:sz w:val="28"/>
-                <w:szCs w:val="28"/>
                 <w:lang w:val="ru-RU"/>
               </w:rPr>
             </w:pPr>
             <w:r>
               <w:rPr>
-                <w:sz w:val="28"/>
-                <w:szCs w:val="28"/>
                 <w:lang w:val="ru-RU"/>
               </w:rPr>
               <w:t>8.00</w:t>
@@ -3781,15 +2937,11 @@
           <w:p>
             <w:pPr>
               <w:rPr>
-                <w:sz w:val="28"/>
-                <w:szCs w:val="28"/>
                 <w:lang w:val="ru-RU"/>
               </w:rPr>
             </w:pPr>
             <w:r>
               <w:rPr>
-                <w:sz w:val="28"/>
-                <w:szCs w:val="28"/>
                 <w:lang w:val="ru-RU"/>
               </w:rPr>
               <w:t>11.00</w:t>
@@ -3803,15 +2955,11 @@
           <w:p>
             <w:pPr>
               <w:rPr>
-                <w:sz w:val="28"/>
-                <w:szCs w:val="28"/>
                 <w:lang w:val="ru-RU"/>
               </w:rPr>
             </w:pPr>
             <w:r>
               <w:rPr>
-                <w:sz w:val="28"/>
-                <w:szCs w:val="28"/>
                 <w:lang w:val="ru-RU"/>
               </w:rPr>
               <w:t>16.00</w:t>
@@ -3825,15 +2973,11 @@
           <w:p>
             <w:pPr>
               <w:rPr>
-                <w:sz w:val="28"/>
-                <w:szCs w:val="28"/>
                 <w:lang w:val="ru-RU"/>
               </w:rPr>
             </w:pPr>
             <w:r>
               <w:rPr>
-                <w:sz w:val="28"/>
-                <w:szCs w:val="28"/>
                 <w:lang w:val="ru-RU"/>
               </w:rPr>
               <w:t>20.00</w:t>
@@ -3849,15 +2993,11 @@
           <w:p>
             <w:pPr>
               <w:rPr>
-                <w:sz w:val="28"/>
-                <w:szCs w:val="28"/>
                 <w:lang w:val="ru-RU"/>
               </w:rPr>
             </w:pPr>
             <w:r>
               <w:rPr>
-                <w:sz w:val="28"/>
-                <w:szCs w:val="28"/>
                 <w:lang w:val="ru-RU"/>
               </w:rPr>
               <w:t>16.12</w:t>
@@ -3871,15 +3011,11 @@
           <w:p>
             <w:pPr>
               <w:rPr>
-                <w:sz w:val="28"/>
-                <w:szCs w:val="28"/>
                 <w:lang w:val="ru-RU"/>
               </w:rPr>
             </w:pPr>
             <w:r>
               <w:rPr>
-                <w:sz w:val="28"/>
-                <w:szCs w:val="28"/>
                 <w:lang w:val="ru-RU"/>
               </w:rPr>
               <w:t>8,8</w:t>
@@ -3893,15 +3029,11 @@
           <w:p>
             <w:pPr>
               <w:rPr>
-                <w:sz w:val="28"/>
-                <w:szCs w:val="28"/>
                 <w:lang w:val="ru-RU"/>
               </w:rPr>
             </w:pPr>
             <w:r>
               <w:rPr>
-                <w:sz w:val="28"/>
-                <w:szCs w:val="28"/>
                 <w:lang w:val="ru-RU"/>
               </w:rPr>
               <w:t>7,7</w:t>
@@ -3915,15 +3047,11 @@
           <w:p>
             <w:pPr>
               <w:rPr>
-                <w:sz w:val="28"/>
-                <w:szCs w:val="28"/>
                 <w:lang w:val="ru-RU"/>
               </w:rPr>
             </w:pPr>
             <w:r>
               <w:rPr>
-                <w:sz w:val="28"/>
-                <w:szCs w:val="28"/>
                 <w:lang w:val="ru-RU"/>
               </w:rPr>
               <w:t>6,7</w:t>
@@ -3937,15 +3065,11 @@
           <w:p>
             <w:pPr>
               <w:rPr>
-                <w:sz w:val="28"/>
-                <w:szCs w:val="28"/>
                 <w:lang w:val="ru-RU"/>
               </w:rPr>
             </w:pPr>
             <w:r>
               <w:rPr>
-                <w:sz w:val="28"/>
-                <w:szCs w:val="28"/>
                 <w:lang w:val="ru-RU"/>
               </w:rPr>
               <w:t>11,1</w:t>
@@ -3961,15 +3085,11 @@
           <w:p>
             <w:pPr>
               <w:rPr>
-                <w:sz w:val="28"/>
-                <w:szCs w:val="28"/>
                 <w:lang w:val="ru-RU"/>
               </w:rPr>
             </w:pPr>
             <w:r>
               <w:rPr>
-                <w:sz w:val="28"/>
-                <w:szCs w:val="28"/>
                 <w:lang w:val="ru-RU"/>
               </w:rPr>
               <w:t>20.12</w:t>
@@ -3983,15 +3103,11 @@
           <w:p>
             <w:pPr>
               <w:rPr>
-                <w:sz w:val="28"/>
-                <w:szCs w:val="28"/>
                 <w:lang w:val="ru-RU"/>
               </w:rPr>
             </w:pPr>
             <w:r>
               <w:rPr>
-                <w:sz w:val="28"/>
-                <w:szCs w:val="28"/>
                 <w:lang w:val="ru-RU"/>
               </w:rPr>
               <w:t>9,3</w:t>
@@ -4005,15 +3121,11 @@
           <w:p>
             <w:pPr>
               <w:rPr>
-                <w:sz w:val="28"/>
-                <w:szCs w:val="28"/>
                 <w:lang w:val="ru-RU"/>
               </w:rPr>
             </w:pPr>
             <w:r>
               <w:rPr>
-                <w:sz w:val="28"/>
-                <w:szCs w:val="28"/>
                 <w:lang w:val="ru-RU"/>
               </w:rPr>
               <w:t>9,7</w:t>
@@ -4027,15 +3139,11 @@
           <w:p>
             <w:pPr>
               <w:rPr>
-                <w:sz w:val="28"/>
-                <w:szCs w:val="28"/>
                 <w:lang w:val="ru-RU"/>
               </w:rPr>
             </w:pPr>
             <w:r>
               <w:rPr>
-                <w:sz w:val="28"/>
-                <w:szCs w:val="28"/>
                 <w:lang w:val="ru-RU"/>
               </w:rPr>
               <w:t>8,3</w:t>
@@ -4049,15 +3157,11 @@
           <w:p>
             <w:pPr>
               <w:rPr>
-                <w:sz w:val="28"/>
-                <w:szCs w:val="28"/>
                 <w:lang w:val="ru-RU"/>
               </w:rPr>
             </w:pPr>
             <w:r>
               <w:rPr>
-                <w:sz w:val="28"/>
-                <w:szCs w:val="28"/>
                 <w:lang w:val="ru-RU"/>
               </w:rPr>
               <w:t>8,3</w:t>
@@ -4073,15 +3177,11 @@
           <w:p>
             <w:pPr>
               <w:rPr>
-                <w:sz w:val="28"/>
-                <w:szCs w:val="28"/>
                 <w:lang w:val="ru-RU"/>
               </w:rPr>
             </w:pPr>
             <w:r>
               <w:rPr>
-                <w:sz w:val="28"/>
-                <w:szCs w:val="28"/>
                 <w:lang w:val="ru-RU"/>
               </w:rPr>
               <w:t>22.12</w:t>
@@ -4095,15 +3195,11 @@
           <w:p>
             <w:pPr>
               <w:rPr>
-                <w:sz w:val="28"/>
-                <w:szCs w:val="28"/>
                 <w:lang w:val="ru-RU"/>
               </w:rPr>
             </w:pPr>
             <w:r>
               <w:rPr>
-                <w:sz w:val="28"/>
-                <w:szCs w:val="28"/>
                 <w:lang w:val="ru-RU"/>
               </w:rPr>
               <w:t>8,6</w:t>
@@ -4117,15 +3213,11 @@
           <w:p>
             <w:pPr>
               <w:rPr>
-                <w:sz w:val="28"/>
-                <w:szCs w:val="28"/>
                 <w:lang w:val="ru-RU"/>
               </w:rPr>
             </w:pPr>
             <w:r>
               <w:rPr>
-                <w:sz w:val="28"/>
-                <w:szCs w:val="28"/>
                 <w:lang w:val="ru-RU"/>
               </w:rPr>
               <w:t>8,1</w:t>
@@ -4139,15 +3231,11 @@
           <w:p>
             <w:pPr>
               <w:rPr>
-                <w:sz w:val="28"/>
-                <w:szCs w:val="28"/>
                 <w:lang w:val="ru-RU"/>
               </w:rPr>
             </w:pPr>
             <w:r>
               <w:rPr>
-                <w:sz w:val="28"/>
-                <w:szCs w:val="28"/>
                 <w:lang w:val="ru-RU"/>
               </w:rPr>
               <w:t>8,7</w:t>
@@ -4161,15 +3249,11 @@
           <w:p>
             <w:pPr>
               <w:rPr>
-                <w:sz w:val="28"/>
-                <w:szCs w:val="28"/>
                 <w:lang w:val="ru-RU"/>
               </w:rPr>
             </w:pPr>
             <w:r>
               <w:rPr>
-                <w:sz w:val="28"/>
-                <w:szCs w:val="28"/>
                 <w:lang w:val="ru-RU"/>
               </w:rPr>
               <w:t>7,4</w:t>
@@ -4185,8 +3269,6 @@
           <w:p>
             <w:pPr>
               <w:rPr>
-                <w:sz w:val="28"/>
-                <w:szCs w:val="28"/>
                 <w:lang w:val="ru-RU"/>
               </w:rPr>
             </w:pPr>
@@ -4199,8 +3281,6 @@
           <w:p>
             <w:pPr>
               <w:rPr>
-                <w:sz w:val="28"/>
-                <w:szCs w:val="28"/>
                 <w:lang w:val="ru-RU"/>
               </w:rPr>
             </w:pPr>
@@ -4213,8 +3293,6 @@
           <w:p>
             <w:pPr>
               <w:rPr>
-                <w:sz w:val="28"/>
-                <w:szCs w:val="28"/>
                 <w:lang w:val="ru-RU"/>
               </w:rPr>
             </w:pPr>
@@ -4227,8 +3305,6 @@
           <w:p>
             <w:pPr>
               <w:rPr>
-                <w:sz w:val="28"/>
-                <w:szCs w:val="28"/>
                 <w:lang w:val="ru-RU"/>
               </w:rPr>
             </w:pPr>
@@ -4241,8 +3317,6 @@
           <w:p>
             <w:pPr>
               <w:rPr>
-                <w:sz w:val="28"/>
-                <w:szCs w:val="28"/>
                 <w:lang w:val="ru-RU"/>
               </w:rPr>
             </w:pPr>
@@ -4255,14 +3329,11 @@
         <w:ind w:left="-567"/>
         <w:jc w:val="both"/>
         <w:rPr>
-          <w:sz w:val="28"/>
-          <w:szCs w:val="20"/>
           <w:lang w:val="ru-RU"/>
         </w:rPr>
       </w:pPr>
       <w:r>
         <w:rPr>
-          <w:sz w:val="28"/>
           <w:u w:val="single"/>
           <w:lang w:val="ru-RU"/>
         </w:rPr>
@@ -4270,7 +3341,6 @@
       </w:r>
       <w:r>
         <w:rPr>
-          <w:sz w:val="28"/>
           <w:u w:val="single"/>
           <w:lang w:val="ru-RU"/>
         </w:rPr>
@@ -4278,7 +3348,6 @@
       </w:r>
       <w:r>
         <w:rPr>
-          <w:sz w:val="28"/>
           <w:lang w:val="ru-RU"/>
         </w:rPr>
         <w:t xml:space="preserve">: </w:t>
@@ -4286,7 +3355,6 @@
       <w:sdt>
         <w:sdtPr>
           <w:rPr>
-            <w:sz w:val="28"/>
             <w:lang w:val="ru-RU"/>
           </w:rPr>
           <w:id w:val="-1949923650"/>
@@ -4303,7 +3371,6 @@
         <w:sdtContent>
           <w:r>
             <w:rPr>
-              <w:sz w:val="28"/>
               <w:lang w:val="ru-RU"/>
             </w:rPr>
             <w:t xml:space="preserve"> </w:t>
@@ -4312,14 +3379,12 @@
       </w:sdt>
       <w:r>
         <w:rPr>
-          <w:sz w:val="28"/>
           <w:lang w:val="ru-RU"/>
         </w:rPr>
         <w:t xml:space="preserve"> </w:t>
       </w:r>
       <w:r>
         <w:rPr>
-          <w:sz w:val="28"/>
           <w:lang w:val="ru-RU"/>
         </w:rPr>
         <w:t xml:space="preserve"> Диабетическая дистальная симметричная полинейропатия н/</w:t>
@@ -4327,7 +3392,6 @@
       <w:proofErr w:type="gramStart"/>
       <w:r>
         <w:rPr>
-          <w:sz w:val="28"/>
           <w:lang w:val="ru-RU"/>
         </w:rPr>
         <w:t>к</w:t>
@@ -4335,7 +3399,6 @@
       <w:proofErr w:type="gramEnd"/>
       <w:r>
         <w:rPr>
-          <w:sz w:val="28"/>
           <w:lang w:val="ru-RU"/>
         </w:rPr>
         <w:t xml:space="preserve">, сенсомоторная форма (NSS 4, NDS 4), </w:t>
@@ -4346,14 +3409,11 @@
         <w:ind w:left="-567"/>
         <w:jc w:val="both"/>
         <w:rPr>
-          <w:sz w:val="28"/>
-          <w:szCs w:val="20"/>
           <w:lang w:val="ru-RU"/>
         </w:rPr>
       </w:pPr>
       <w:r>
         <w:rPr>
-          <w:sz w:val="28"/>
           <w:u w:val="single"/>
           <w:lang w:val="ru-RU"/>
         </w:rPr>
@@ -4361,7 +3421,6 @@
       </w:r>
       <w:r>
         <w:rPr>
-          <w:sz w:val="28"/>
           <w:u w:val="single"/>
           <w:lang w:val="ru-RU"/>
         </w:rPr>
@@ -4369,42 +3428,36 @@
       </w:r>
       <w:r>
         <w:rPr>
-          <w:sz w:val="28"/>
           <w:lang w:val="ru-RU"/>
         </w:rPr>
         <w:t xml:space="preserve">: </w:t>
       </w:r>
       <w:r>
         <w:rPr>
-          <w:sz w:val="28"/>
           <w:lang w:val="en-US"/>
         </w:rPr>
         <w:t>VIS</w:t>
       </w:r>
       <w:r>
         <w:rPr>
-          <w:sz w:val="28"/>
           <w:lang w:val="ru-RU"/>
         </w:rPr>
         <w:t xml:space="preserve"> </w:t>
       </w:r>
       <w:r>
         <w:rPr>
-          <w:sz w:val="28"/>
           <w:lang w:val="en-US"/>
         </w:rPr>
         <w:t>OD</w:t>
       </w:r>
       <w:r>
         <w:rPr>
-          <w:sz w:val="28"/>
           <w:lang w:val="ru-RU"/>
         </w:rPr>
         <w:t>=</w:t>
       </w:r>
       <w:r>
         <w:rPr>
-          <w:sz w:val="28"/>
           <w:lang w:val="ru-RU"/>
         </w:rPr>
         <w:t>1</w:t>
@@ -4412,7 +3465,6 @@
       <w:proofErr w:type="gramStart"/>
       <w:r>
         <w:rPr>
-          <w:sz w:val="28"/>
           <w:lang w:val="ru-RU"/>
         </w:rPr>
         <w:t>,0</w:t>
@@ -4420,49 +3472,42 @@
       <w:proofErr w:type="gramEnd"/>
       <w:r>
         <w:rPr>
-          <w:sz w:val="28"/>
           <w:lang w:val="ru-RU"/>
         </w:rPr>
         <w:t xml:space="preserve">   </w:t>
       </w:r>
       <w:r>
         <w:rPr>
-          <w:sz w:val="28"/>
           <w:lang w:val="en-US"/>
         </w:rPr>
         <w:t>OS</w:t>
       </w:r>
       <w:r>
         <w:rPr>
-          <w:sz w:val="28"/>
           <w:lang w:val="ru-RU"/>
         </w:rPr>
         <w:t xml:space="preserve">= </w:t>
       </w:r>
       <w:r>
         <w:rPr>
-          <w:sz w:val="28"/>
           <w:lang w:val="ru-RU"/>
         </w:rPr>
         <w:t>0,9</w:t>
       </w:r>
       <w:r>
         <w:rPr>
-          <w:sz w:val="28"/>
           <w:lang w:val="ru-RU"/>
         </w:rPr>
         <w:t xml:space="preserve"> </w:t>
       </w:r>
       <w:r>
         <w:rPr>
-          <w:sz w:val="28"/>
           <w:lang w:val="ru-RU"/>
         </w:rPr>
         <w:t xml:space="preserve"> </w:t>
       </w:r>
       <w:r>
         <w:rPr>
-          <w:sz w:val="28"/>
           <w:lang w:val="ru-RU"/>
         </w:rPr>
         <w:t>.</w:t>
@@ -4470,7 +3515,6 @@
       <w:sdt>
         <w:sdtPr>
           <w:rPr>
-            <w:sz w:val="28"/>
             <w:lang w:val="ru-RU"/>
           </w:rPr>
           <w:id w:val="1272982356"/>
@@ -4488,7 +3532,6 @@
         <w:sdtContent>
           <w:r>
             <w:rPr>
-              <w:sz w:val="28"/>
               <w:lang w:val="ru-RU"/>
             </w:rPr>
             <w:t>Оптические среды прозрачны.</w:t>
@@ -4497,21 +3540,18 @@
       </w:sdt>
       <w:r>
         <w:rPr>
-          <w:sz w:val="28"/>
           <w:lang w:val="ru-RU"/>
         </w:rPr>
         <w:t xml:space="preserve"> Гл. дно:</w:t>
       </w:r>
       <w:r>
         <w:rPr>
-          <w:sz w:val="28"/>
           <w:lang w:val="ru-RU"/>
         </w:rPr>
         <w:t xml:space="preserve"> </w:t>
       </w:r>
       <w:r>
         <w:rPr>
-          <w:sz w:val="28"/>
           <w:lang w:val="ru-RU"/>
         </w:rPr>
         <w:t xml:space="preserve">А:V </w:t>
@@ -4542,56 +3582,48 @@
       </w:sdt>
       <w:r>
         <w:rPr>
-          <w:sz w:val="28"/>
           <w:lang w:val="ru-RU"/>
         </w:rPr>
         <w:t xml:space="preserve"> </w:t>
       </w:r>
       <w:r>
         <w:rPr>
-          <w:sz w:val="28"/>
           <w:lang w:val="ru-RU"/>
         </w:rPr>
         <w:t xml:space="preserve">, артерии извиты, вены полнокровны, умеренно извиты. </w:t>
       </w:r>
       <w:r>
         <w:rPr>
-          <w:sz w:val="28"/>
           <w:lang w:val="ru-RU"/>
         </w:rPr>
         <w:t>В</w:t>
       </w:r>
       <w:r>
         <w:rPr>
-          <w:sz w:val="28"/>
           <w:lang w:val="ru-RU"/>
         </w:rPr>
         <w:t xml:space="preserve"> </w:t>
       </w:r>
       <w:r>
         <w:rPr>
-          <w:sz w:val="28"/>
           <w:lang w:val="ru-RU"/>
         </w:rPr>
         <w:t>макулярной области без особенностей</w:t>
       </w:r>
       <w:r>
         <w:rPr>
-          <w:sz w:val="28"/>
           <w:lang w:val="ru-RU"/>
         </w:rPr>
         <w:t xml:space="preserve"> Д-з: </w:t>
       </w:r>
       <w:r>
         <w:rPr>
-          <w:sz w:val="28"/>
           <w:lang w:val="ru-RU"/>
         </w:rPr>
         <w:t>А</w:t>
       </w:r>
       <w:r>
         <w:rPr>
-          <w:sz w:val="28"/>
           <w:lang w:val="ru-RU"/>
         </w:rPr>
         <w:t xml:space="preserve">нгиопатия сосудов сетчатки ОИ. </w:t>
@@ -4602,14 +3634,11 @@
         <w:ind w:left="-567"/>
         <w:jc w:val="both"/>
         <w:rPr>
-          <w:sz w:val="28"/>
-          <w:szCs w:val="20"/>
           <w:lang w:val="ru-RU"/>
         </w:rPr>
       </w:pPr>
       <w:r>
         <w:rPr>
-          <w:sz w:val="28"/>
           <w:u w:val="single"/>
           <w:lang w:val="ru-RU"/>
         </w:rPr>
@@ -4617,7 +3646,6 @@
       </w:r>
       <w:r>
         <w:rPr>
-          <w:sz w:val="28"/>
           <w:u w:val="single"/>
           <w:lang w:val="ru-RU"/>
         </w:rPr>
@@ -4625,35 +3653,30 @@
       </w:r>
       <w:r>
         <w:rPr>
-          <w:sz w:val="28"/>
           <w:lang w:val="ru-RU"/>
         </w:rPr>
         <w:t>:</w:t>
       </w:r>
       <w:r>
         <w:rPr>
-          <w:sz w:val="28"/>
           <w:lang w:val="ru-RU"/>
         </w:rPr>
         <w:t xml:space="preserve"> </w:t>
       </w:r>
       <w:r>
         <w:rPr>
-          <w:sz w:val="28"/>
           <w:lang w:val="ru-RU"/>
         </w:rPr>
         <w:t>ЧСС -</w:t>
       </w:r>
       <w:r>
         <w:rPr>
-          <w:sz w:val="28"/>
           <w:lang w:val="ru-RU"/>
         </w:rPr>
         <w:t>75</w:t>
       </w:r>
       <w:r>
         <w:rPr>
-          <w:sz w:val="28"/>
           <w:lang w:val="ru-RU"/>
         </w:rPr>
         <w:t xml:space="preserve"> уд/мин. Вольтаж </w:t>
@@ -4661,7 +3684,6 @@
       <w:sdt>
         <w:sdtPr>
           <w:rPr>
-            <w:sz w:val="28"/>
             <w:lang w:val="ru-RU"/>
           </w:rPr>
           <w:id w:val="-1300382127"/>
@@ -4679,7 +3701,6 @@
         <w:sdtContent>
           <w:r>
             <w:rPr>
-              <w:sz w:val="28"/>
               <w:lang w:val="ru-RU"/>
             </w:rPr>
             <w:t>сохранен.</w:t>
@@ -4688,14 +3709,12 @@
       </w:sdt>
       <w:r>
         <w:rPr>
-          <w:sz w:val="28"/>
           <w:lang w:val="ru-RU"/>
         </w:rPr>
         <w:t xml:space="preserve">  Ритм синусовый</w:t>
       </w:r>
       <w:r>
         <w:rPr>
-          <w:sz w:val="28"/>
           <w:lang w:val="ru-RU"/>
         </w:rPr>
         <w:t>. Эл</w:t>
@@ -4703,7 +3722,6 @@
       <w:proofErr w:type="gramStart"/>
       <w:r>
         <w:rPr>
-          <w:sz w:val="28"/>
           <w:lang w:val="ru-RU"/>
         </w:rPr>
         <w:t>.</w:t>
@@ -4711,7 +3729,6 @@
       <w:proofErr w:type="gramEnd"/>
       <w:r>
         <w:rPr>
-          <w:sz w:val="28"/>
           <w:lang w:val="ru-RU"/>
         </w:rPr>
         <w:t xml:space="preserve"> </w:t>
@@ -4719,7 +3736,6 @@
       <w:proofErr w:type="gramStart"/>
       <w:r>
         <w:rPr>
-          <w:sz w:val="28"/>
           <w:lang w:val="ru-RU"/>
         </w:rPr>
         <w:t>о</w:t>
@@ -4727,54 +3743,33 @@
       <w:proofErr w:type="gramEnd"/>
       <w:r>
         <w:rPr>
-          <w:sz w:val="28"/>
           <w:lang w:val="ru-RU"/>
         </w:rPr>
         <w:t>сь отклонена</w:t>
       </w:r>
       <w:r>
         <w:rPr>
-          <w:sz w:val="28"/>
           <w:lang w:val="ru-RU"/>
         </w:rPr>
         <w:t xml:space="preserve"> влево</w:t>
       </w:r>
       <w:r>
         <w:rPr>
-          <w:sz w:val="28"/>
           <w:lang w:val="ru-RU"/>
         </w:rPr>
         <w:t xml:space="preserve">.  Гипертрофия левого желудочка. </w:t>
       </w:r>
       <w:r>
         <w:rPr>
-          <w:sz w:val="28"/>
-          <w:lang w:val="ru-RU"/>
-        </w:rPr>
-        <w:t>Блокада передней ветви ЛНПГ.</w:t>
-      </w:r>
-      <w:proofErr w:type="gramStart"/>
-      <w:r>
-        <w:rPr>
-          <w:sz w:val="28"/>
-          <w:lang w:val="ru-RU"/>
-        </w:rPr>
-        <w:t xml:space="preserve"> </w:t>
-      </w:r>
-      <w:r>
-        <w:rPr>
-          <w:sz w:val="28"/>
-          <w:lang w:val="ru-RU"/>
-        </w:rPr>
-        <w:t>.</w:t>
-      </w:r>
-      <w:proofErr w:type="gramEnd"/>
-      <w:r>
-        <w:rPr>
-          <w:sz w:val="28"/>
-          <w:lang w:val="ru-RU"/>
-        </w:rPr>
-        <w:t xml:space="preserve"> </w:t>
+          <w:lang w:val="ru-RU"/>
+        </w:rPr>
+        <w:t xml:space="preserve">Блокада передней ветви ЛНПГ. </w:t>
+      </w:r>
+      <w:r>
+        <w:rPr>
+          <w:lang w:val="ru-RU"/>
+        </w:rPr>
+        <w:t xml:space="preserve">. </w:t>
       </w:r>
     </w:p>
     <w:p>
@@ -4787,67 +3782,26 @@
       </w:pPr>
       <w:r>
         <w:rPr>
-          <w:sz w:val="28"/>
-          <w:highlight w:val="yellow"/>
           <w:u w:val="single"/>
           <w:lang w:val="ru-RU"/>
         </w:rPr>
-        <w:t>Кардиолог</w:t>
-      </w:r>
-      <w:r>
-        <w:rPr>
-          <w:sz w:val="28"/>
+        <w:t xml:space="preserve">19.12.17 </w:t>
+      </w:r>
+      <w:r>
+        <w:rPr>
+          <w:u w:val="single"/>
+          <w:lang w:val="ru-RU"/>
+        </w:rPr>
+        <w:t>Хирург</w:t>
+      </w:r>
+      <w:r>
+        <w:rPr>
           <w:lang w:val="ru-RU"/>
         </w:rPr>
         <w:t xml:space="preserve">: </w:t>
       </w:r>
-    </w:p>
-    <w:p>
-      <w:pPr>
-        <w:ind w:left="-567"/>
-        <w:jc w:val="both"/>
-        <w:rPr>
-          <w:sz w:val="28"/>
-          <w:szCs w:val="28"/>
-          <w:lang w:val="ru-RU"/>
-        </w:rPr>
-      </w:pPr>
-      <w:r>
-        <w:rPr>
-          <w:sz w:val="28"/>
-          <w:u w:val="single"/>
-          <w:lang w:val="ru-RU"/>
-        </w:rPr>
-        <w:t xml:space="preserve">19.12.17 </w:t>
-      </w:r>
-      <w:r>
-        <w:rPr>
-          <w:sz w:val="28"/>
-          <w:u w:val="single"/>
-          <w:lang w:val="ru-RU"/>
-        </w:rPr>
-        <w:t>Хирург</w:t>
-      </w:r>
-      <w:r>
-        <w:rPr>
-          <w:sz w:val="28"/>
-          <w:szCs w:val="28"/>
-          <w:lang w:val="ru-RU"/>
-        </w:rPr>
-        <w:t>:</w:t>
-      </w:r>
-      <w:r>
-        <w:rPr>
-          <w:sz w:val="28"/>
-          <w:szCs w:val="28"/>
-          <w:lang w:val="ru-RU"/>
-        </w:rPr>
-        <w:t xml:space="preserve"> </w:t>
-      </w:r>
-      <w:r>
-        <w:rPr>
-          <w:sz w:val="28"/>
-          <w:szCs w:val="28"/>
+      <w:r>
+        <w:rPr>
           <w:lang w:val="ru-RU"/>
         </w:rPr>
         <w:t xml:space="preserve"> </w:t>
@@ -4855,7 +3809,6 @@
       <w:sdt>
         <w:sdtPr>
           <w:rPr>
-            <w:sz w:val="28"/>
             <w:lang w:val="ru-RU"/>
           </w:rPr>
           <w:id w:val="-1004209914"/>
@@ -4871,7 +3824,6 @@
         <w:sdtContent>
           <w:r>
             <w:rPr>
-              <w:sz w:val="28"/>
               <w:lang w:val="ru-RU"/>
             </w:rPr>
             <w:t xml:space="preserve">Диабетическая ангиопатия артерий н/к </w:t>
@@ -4879,7 +3831,6 @@
           <w:proofErr w:type="spellStart"/>
           <w:r>
             <w:rPr>
-              <w:sz w:val="28"/>
               <w:lang w:val="ru-RU"/>
             </w:rPr>
             <w:t>IIc</w:t>
@@ -4887,7 +3838,6 @@
           <w:proofErr w:type="gramStart"/>
           <w:r>
             <w:rPr>
-              <w:sz w:val="28"/>
               <w:lang w:val="ru-RU"/>
             </w:rPr>
             <w:t>т</w:t>
@@ -4896,7 +3846,6 @@
           <w:proofErr w:type="gramEnd"/>
           <w:r>
             <w:rPr>
-              <w:sz w:val="28"/>
               <w:lang w:val="ru-RU"/>
             </w:rPr>
             <w:t xml:space="preserve">. </w:t>
@@ -4905,7 +3854,6 @@
       </w:sdt>
       <w:r>
         <w:rPr>
-          <w:sz w:val="28"/>
           <w:lang w:val="ru-RU"/>
         </w:rPr>
         <w:t xml:space="preserve"> </w:t>
@@ -4916,16 +3864,12 @@
         <w:ind w:left="-567"/>
         <w:jc w:val="both"/>
         <w:rPr>
-          <w:sz w:val="28"/>
-          <w:szCs w:val="20"/>
           <w:u w:val="single"/>
           <w:lang w:val="ru-RU"/>
         </w:rPr>
       </w:pPr>
       <w:r>
         <w:rPr>
-          <w:sz w:val="28"/>
-          <w:szCs w:val="20"/>
           <w:u w:val="single"/>
           <w:lang w:val="ru-RU"/>
         </w:rPr>
@@ -4933,8 +3877,6 @@
       </w:r>
       <w:r>
         <w:rPr>
-          <w:sz w:val="28"/>
-          <w:szCs w:val="20"/>
           <w:u w:val="single"/>
           <w:lang w:val="ru-RU"/>
         </w:rPr>
@@ -4942,8 +3884,6 @@
       </w:r>
       <w:r>
         <w:rPr>
-          <w:sz w:val="28"/>
-          <w:szCs w:val="20"/>
           <w:u w:val="single"/>
           <w:lang w:val="ru-RU"/>
         </w:rPr>
@@ -4951,8 +3891,6 @@
       </w:r>
       <w:r>
         <w:rPr>
-          <w:sz w:val="28"/>
-          <w:szCs w:val="20"/>
           <w:lang w:val="ru-RU"/>
         </w:rPr>
         <w:t xml:space="preserve">объемное пульсовое кровенаполнение артерий н/к </w:t>
@@ -4986,21 +3924,11 @@
         <w:rPr>
           <w:lang w:val="ru-RU"/>
         </w:rPr>
-        <w:t>.</w:t>
-      </w:r>
-      <w:r>
-        <w:rPr>
-          <w:sz w:val="28"/>
-          <w:szCs w:val="20"/>
-          <w:lang w:val="ru-RU"/>
-        </w:rPr>
-        <w:t xml:space="preserve"> Тонус крупных артерий н/</w:t>
+        <w:t>. Тонус крупных артерий н/</w:t>
       </w:r>
       <w:proofErr w:type="gramStart"/>
       <w:r>
         <w:rPr>
-          <w:sz w:val="28"/>
-          <w:szCs w:val="20"/>
           <w:lang w:val="ru-RU"/>
         </w:rPr>
         <w:t>к</w:t>
@@ -5008,8 +3936,6 @@
       <w:proofErr w:type="gramEnd"/>
       <w:r>
         <w:rPr>
-          <w:sz w:val="28"/>
-          <w:szCs w:val="20"/>
           <w:lang w:val="ru-RU"/>
         </w:rPr>
         <w:t xml:space="preserve"> </w:t>
@@ -5017,8 +3943,6 @@
       <w:sdt>
         <w:sdtPr>
           <w:rPr>
-            <w:sz w:val="28"/>
-            <w:szCs w:val="20"/>
             <w:lang w:val="ru-RU"/>
           </w:rPr>
           <w:id w:val="-1121991939"/>
@@ -5035,8 +3959,6 @@
         <w:sdtContent>
           <w:r>
             <w:rPr>
-              <w:sz w:val="28"/>
-              <w:szCs w:val="20"/>
               <w:lang w:val="ru-RU"/>
             </w:rPr>
             <w:t>слегка повышен.</w:t>
@@ -5045,8 +3967,6 @@
       </w:sdt>
       <w:r>
         <w:rPr>
-          <w:sz w:val="28"/>
-          <w:szCs w:val="20"/>
           <w:lang w:val="ru-RU"/>
         </w:rPr>
         <w:t xml:space="preserve"> Тонус артерий среднего и мелкого калибра н/к </w:t>
@@ -5078,8 +3998,6 @@
       </w:sdt>
       <w:r>
         <w:rPr>
-          <w:sz w:val="28"/>
-          <w:szCs w:val="20"/>
           <w:lang w:val="ru-RU"/>
         </w:rPr>
         <w:t xml:space="preserve"> Периферическое сопротивление сосудов н/</w:t>
@@ -5087,8 +4005,6 @@
       <w:proofErr w:type="gramStart"/>
       <w:r>
         <w:rPr>
-          <w:sz w:val="28"/>
-          <w:szCs w:val="20"/>
           <w:lang w:val="ru-RU"/>
         </w:rPr>
         <w:t>к</w:t>
@@ -5096,8 +4012,6 @@
       <w:proofErr w:type="gramEnd"/>
       <w:r>
         <w:rPr>
-          <w:sz w:val="28"/>
-          <w:szCs w:val="20"/>
           <w:lang w:val="ru-RU"/>
         </w:rPr>
         <w:t xml:space="preserve"> </w:t>
@@ -5129,16 +4043,12 @@
       </w:sdt>
       <w:r>
         <w:rPr>
-          <w:sz w:val="28"/>
-          <w:szCs w:val="20"/>
           <w:lang w:val="ru-RU"/>
         </w:rPr>
         <w:t xml:space="preserve">. Симметрия кровенаполнения сосудов н/к </w:t>
       </w:r>
       <w:r>
         <w:rPr>
-          <w:sz w:val="28"/>
-          <w:szCs w:val="20"/>
           <w:lang w:val="ru-RU"/>
         </w:rPr>
         <w:t>сохранена</w:t>
@@ -5149,14 +4059,11 @@
         <w:ind w:left="-567"/>
         <w:jc w:val="both"/>
         <w:rPr>
-          <w:sz w:val="28"/>
-          <w:szCs w:val="28"/>
           <w:lang w:val="ru-RU"/>
         </w:rPr>
       </w:pPr>
       <w:r>
         <w:rPr>
-          <w:sz w:val="28"/>
           <w:u w:val="single"/>
           <w:lang w:val="ru-RU"/>
         </w:rPr>
@@ -5164,7 +4071,6 @@
       </w:r>
       <w:r>
         <w:rPr>
-          <w:sz w:val="28"/>
           <w:u w:val="single"/>
           <w:lang w:val="ru-RU"/>
         </w:rPr>
@@ -5172,95 +4078,72 @@
       </w:r>
       <w:r>
         <w:rPr>
-          <w:sz w:val="28"/>
           <w:lang w:val="ru-RU"/>
         </w:rPr>
         <w:t xml:space="preserve">: </w:t>
       </w:r>
       <w:r>
         <w:rPr>
-          <w:sz w:val="28"/>
-          <w:szCs w:val="28"/>
           <w:lang w:val="ru-RU"/>
         </w:rPr>
         <w:t>Заключение: Эхопризнаки диффузн</w:t>
       </w:r>
       <w:r>
         <w:rPr>
-          <w:sz w:val="28"/>
-          <w:szCs w:val="28"/>
           <w:lang w:val="ru-RU"/>
         </w:rPr>
         <w:t>ых</w:t>
       </w:r>
       <w:r>
         <w:rPr>
-          <w:sz w:val="28"/>
-          <w:szCs w:val="28"/>
           <w:lang w:val="ru-RU"/>
         </w:rPr>
         <w:t xml:space="preserve"> </w:t>
       </w:r>
       <w:r>
         <w:rPr>
-          <w:sz w:val="28"/>
-          <w:szCs w:val="28"/>
           <w:lang w:val="ru-RU"/>
         </w:rPr>
         <w:t xml:space="preserve">изменений </w:t>
       </w:r>
       <w:r>
         <w:rPr>
-          <w:sz w:val="28"/>
-          <w:szCs w:val="28"/>
           <w:lang w:val="ru-RU"/>
         </w:rPr>
         <w:t>в паренхиме печени</w:t>
       </w:r>
       <w:r>
         <w:rPr>
-          <w:sz w:val="28"/>
-          <w:szCs w:val="28"/>
           <w:lang w:val="ru-RU"/>
         </w:rPr>
         <w:t xml:space="preserve"> по типу жировой дистрофии 1ст</w:t>
       </w:r>
       <w:r>
         <w:rPr>
-          <w:sz w:val="28"/>
-          <w:szCs w:val="28"/>
           <w:lang w:val="ru-RU"/>
         </w:rPr>
         <w:t xml:space="preserve"> с увеличением её размеров</w:t>
       </w:r>
       <w:r>
         <w:rPr>
-          <w:sz w:val="28"/>
-          <w:szCs w:val="28"/>
           <w:lang w:val="ru-RU"/>
         </w:rPr>
         <w:t xml:space="preserve">; перегиба ж/пузыря </w:t>
       </w:r>
       <w:r>
         <w:rPr>
-          <w:sz w:val="28"/>
-          <w:szCs w:val="28"/>
           <w:lang w:val="ru-RU"/>
         </w:rPr>
         <w:t xml:space="preserve"> в </w:t>
       </w:r>
       <w:r>
         <w:rPr>
-          <w:sz w:val="28"/>
-          <w:szCs w:val="28"/>
           <w:lang w:val="ru-RU"/>
         </w:rPr>
         <w:t>о</w:t>
       </w:r>
       <w:r>
         <w:rPr>
-          <w:sz w:val="28"/>
-          <w:szCs w:val="28"/>
           <w:lang w:val="ru-RU"/>
         </w:rPr>
         <w:t xml:space="preserve">бласти шейки, застоя </w:t>
@@ -5268,8 +4151,6 @@
       <w:proofErr w:type="gramStart"/>
       <w:r>
         <w:rPr>
-          <w:sz w:val="28"/>
-          <w:szCs w:val="28"/>
           <w:lang w:val="ru-RU"/>
         </w:rPr>
         <w:t>в ж</w:t>
@@ -5277,16 +4158,12 @@
       <w:proofErr w:type="gramEnd"/>
       <w:r>
         <w:rPr>
-          <w:sz w:val="28"/>
-          <w:szCs w:val="28"/>
           <w:lang w:val="ru-RU"/>
         </w:rPr>
         <w:t>/пузыре</w:t>
       </w:r>
       <w:r>
         <w:rPr>
-          <w:sz w:val="28"/>
-          <w:szCs w:val="28"/>
           <w:lang w:val="ru-RU"/>
         </w:rPr>
         <w:t xml:space="preserve">. </w:t>
@@ -5297,14 +4174,11 @@
         <w:ind w:left="-567"/>
         <w:jc w:val="both"/>
         <w:rPr>
-          <w:sz w:val="28"/>
-          <w:szCs w:val="20"/>
           <w:lang w:val="ru-RU"/>
         </w:rPr>
       </w:pPr>
       <w:r>
         <w:rPr>
-          <w:sz w:val="28"/>
           <w:u w:val="single"/>
           <w:lang w:val="ru-RU"/>
         </w:rPr>
@@ -5312,7 +4186,6 @@
       </w:r>
       <w:r>
         <w:rPr>
-          <w:sz w:val="28"/>
           <w:u w:val="single"/>
           <w:lang w:val="ru-RU"/>
         </w:rPr>
@@ -5321,7 +4194,6 @@
       <w:proofErr w:type="gramStart"/>
       <w:r>
         <w:rPr>
-          <w:sz w:val="28"/>
           <w:u w:val="single"/>
           <w:lang w:val="ru-RU"/>
         </w:rPr>
@@ -5330,7 +4202,6 @@
       <w:proofErr w:type="gramEnd"/>
       <w:r>
         <w:rPr>
-          <w:sz w:val="28"/>
           <w:u w:val="single"/>
           <w:lang w:val="ru-RU"/>
         </w:rPr>
@@ -5339,7 +4210,6 @@
       <w:proofErr w:type="gramStart"/>
       <w:r>
         <w:rPr>
-          <w:sz w:val="28"/>
           <w:u w:val="single"/>
           <w:lang w:val="ru-RU"/>
         </w:rPr>
@@ -5348,7 +4218,6 @@
       <w:proofErr w:type="gramEnd"/>
       <w:r>
         <w:rPr>
-          <w:sz w:val="28"/>
           <w:u w:val="single"/>
           <w:lang w:val="ru-RU"/>
         </w:rPr>
@@ -5356,7 +4225,6 @@
       </w:r>
       <w:r>
         <w:rPr>
-          <w:sz w:val="28"/>
           <w:lang w:val="ru-RU"/>
         </w:rPr>
         <w:t xml:space="preserve">: </w:t>
@@ -5365,7 +4233,6 @@
       <w:proofErr w:type="gramStart"/>
       <w:r>
         <w:rPr>
-          <w:sz w:val="28"/>
           <w:lang w:val="ru-RU"/>
         </w:rPr>
         <w:t>Пр</w:t>
@@ -5374,28 +4241,24 @@
       <w:proofErr w:type="gramEnd"/>
       <w:r>
         <w:rPr>
-          <w:sz w:val="28"/>
           <w:lang w:val="ru-RU"/>
         </w:rPr>
         <w:t xml:space="preserve"> д. V = </w:t>
       </w:r>
       <w:r>
         <w:rPr>
-          <w:sz w:val="28"/>
           <w:lang w:val="ru-RU"/>
         </w:rPr>
         <w:t>6,6</w:t>
       </w:r>
       <w:r>
         <w:rPr>
-          <w:sz w:val="28"/>
           <w:lang w:val="ru-RU"/>
         </w:rPr>
         <w:t xml:space="preserve"> см</w:t>
       </w:r>
       <w:r>
         <w:rPr>
-          <w:sz w:val="28"/>
           <w:vertAlign w:val="superscript"/>
           <w:lang w:val="ru-RU"/>
         </w:rPr>
@@ -5403,28 +4266,24 @@
       </w:r>
       <w:r>
         <w:rPr>
-          <w:sz w:val="28"/>
           <w:lang w:val="ru-RU"/>
         </w:rPr>
         <w:t xml:space="preserve">; лев. д. V =  </w:t>
       </w:r>
       <w:r>
         <w:rPr>
-          <w:sz w:val="28"/>
           <w:lang w:val="ru-RU"/>
         </w:rPr>
         <w:t>5,6</w:t>
       </w:r>
       <w:r>
         <w:rPr>
-          <w:sz w:val="28"/>
           <w:lang w:val="ru-RU"/>
         </w:rPr>
         <w:t>см</w:t>
       </w:r>
       <w:r>
         <w:rPr>
-          <w:sz w:val="28"/>
           <w:vertAlign w:val="superscript"/>
           <w:lang w:val="ru-RU"/>
         </w:rPr>
@@ -5436,21 +4295,19 @@
         <w:ind w:left="-567"/>
         <w:jc w:val="both"/>
         <w:rPr>
-          <w:sz w:val="28"/>
           <w:lang w:val="ru-RU"/>
         </w:rPr>
       </w:pPr>
       <w:r>
         <w:rPr>
-          <w:sz w:val="28"/>
-          <w:lang w:val="ru-RU"/>
-        </w:rPr>
+          <w:lang w:val="ru-RU"/>
+        </w:rPr>
+        <w:lastRenderedPageBreak/>
         <w:t>Щит</w:t>
       </w:r>
       <w:proofErr w:type="gramStart"/>
       <w:r>
         <w:rPr>
-          <w:sz w:val="28"/>
           <w:lang w:val="ru-RU"/>
         </w:rPr>
         <w:t>.</w:t>
@@ -5458,7 +4315,6 @@
       <w:proofErr w:type="gramEnd"/>
       <w:r>
         <w:rPr>
-          <w:sz w:val="28"/>
           <w:lang w:val="ru-RU"/>
         </w:rPr>
         <w:t xml:space="preserve"> </w:t>
@@ -5466,7 +4322,6 @@
       <w:proofErr w:type="gramStart"/>
       <w:r>
         <w:rPr>
-          <w:sz w:val="28"/>
           <w:lang w:val="ru-RU"/>
         </w:rPr>
         <w:t>ж</w:t>
@@ -5474,63 +4329,54 @@
       <w:proofErr w:type="gramEnd"/>
       <w:r>
         <w:rPr>
-          <w:sz w:val="28"/>
           <w:lang w:val="ru-RU"/>
         </w:rPr>
         <w:t>елеза</w:t>
       </w:r>
       <w:r>
         <w:rPr>
-          <w:sz w:val="28"/>
           <w:lang w:val="ru-RU"/>
         </w:rPr>
         <w:t xml:space="preserve"> </w:t>
       </w:r>
       <w:r>
         <w:rPr>
-          <w:sz w:val="28"/>
           <w:lang w:val="ru-RU"/>
         </w:rPr>
         <w:t xml:space="preserve">не увеличена, контуры ровные. </w:t>
       </w:r>
       <w:r>
         <w:rPr>
-          <w:sz w:val="28"/>
           <w:lang w:val="ru-RU"/>
         </w:rPr>
         <w:t>Эхогенность и эхоструктура обычные</w:t>
       </w:r>
       <w:r>
         <w:rPr>
-          <w:sz w:val="28"/>
           <w:lang w:val="ru-RU"/>
         </w:rPr>
         <w:t xml:space="preserve"> </w:t>
       </w:r>
       <w:r>
         <w:rPr>
-          <w:sz w:val="28"/>
           <w:lang w:val="ru-RU"/>
         </w:rPr>
         <w:t>Р</w:t>
       </w:r>
       <w:r>
         <w:rPr>
-          <w:sz w:val="28"/>
           <w:lang w:val="ru-RU"/>
         </w:rPr>
         <w:t>егионарны</w:t>
       </w:r>
       <w:r>
         <w:rPr>
-          <w:sz w:val="28"/>
           <w:lang w:val="ru-RU"/>
         </w:rPr>
         <w:t>е</w:t>
       </w:r>
       <w:r>
         <w:rPr>
-          <w:sz w:val="28"/>
           <w:lang w:val="ru-RU"/>
         </w:rPr>
         <w:t xml:space="preserve"> </w:t>
@@ -5538,7 +4384,6 @@
       <w:proofErr w:type="gramStart"/>
       <w:r>
         <w:rPr>
-          <w:sz w:val="28"/>
           <w:lang w:val="ru-RU"/>
         </w:rPr>
         <w:t>л</w:t>
@@ -5546,42 +4391,36 @@
       <w:proofErr w:type="gramEnd"/>
       <w:r>
         <w:rPr>
-          <w:sz w:val="28"/>
           <w:lang w:val="ru-RU"/>
         </w:rPr>
         <w:t>/узл</w:t>
       </w:r>
       <w:r>
         <w:rPr>
-          <w:sz w:val="28"/>
           <w:lang w:val="ru-RU"/>
         </w:rPr>
         <w:t>ы</w:t>
       </w:r>
       <w:r>
         <w:rPr>
-          <w:sz w:val="28"/>
           <w:lang w:val="ru-RU"/>
         </w:rPr>
         <w:t xml:space="preserve"> </w:t>
       </w:r>
       <w:r>
         <w:rPr>
-          <w:sz w:val="28"/>
           <w:lang w:val="ru-RU"/>
         </w:rPr>
         <w:t xml:space="preserve"> </w:t>
       </w:r>
       <w:r>
         <w:rPr>
-          <w:sz w:val="28"/>
           <w:lang w:val="ru-RU"/>
         </w:rPr>
         <w:t xml:space="preserve">не </w:t>
       </w:r>
       <w:r>
         <w:rPr>
-          <w:sz w:val="28"/>
           <w:lang w:val="ru-RU"/>
         </w:rPr>
         <w:t xml:space="preserve">визуализируются. </w:t>
@@ -5589,7 +4428,6 @@
       <w:proofErr w:type="spellStart"/>
       <w:r>
         <w:rPr>
-          <w:sz w:val="28"/>
           <w:lang w:val="ru-RU"/>
         </w:rPr>
         <w:t>Закл</w:t>
@@ -5597,21 +4435,18 @@
       <w:proofErr w:type="spellEnd"/>
       <w:r>
         <w:rPr>
-          <w:sz w:val="28"/>
           <w:lang w:val="ru-RU"/>
         </w:rPr>
         <w:t xml:space="preserve">.: </w:t>
       </w:r>
       <w:r>
         <w:rPr>
-          <w:sz w:val="28"/>
           <w:lang w:val="ru-RU"/>
         </w:rPr>
         <w:t xml:space="preserve"> </w:t>
       </w:r>
       <w:r>
         <w:rPr>
-          <w:sz w:val="28"/>
           <w:lang w:val="ru-RU"/>
         </w:rPr>
         <w:t>Эхопризнаков патологии щит</w:t>
@@ -5619,7 +4454,6 @@
       <w:proofErr w:type="gramStart"/>
       <w:r>
         <w:rPr>
-          <w:sz w:val="28"/>
           <w:lang w:val="ru-RU"/>
         </w:rPr>
         <w:t>.</w:t>
@@ -5627,7 +4461,6 @@
       <w:proofErr w:type="gramEnd"/>
       <w:r>
         <w:rPr>
-          <w:sz w:val="28"/>
           <w:lang w:val="ru-RU"/>
         </w:rPr>
         <w:t xml:space="preserve"> </w:t>
@@ -5635,7 +4468,6 @@
       <w:proofErr w:type="gramStart"/>
       <w:r>
         <w:rPr>
-          <w:sz w:val="28"/>
           <w:lang w:val="ru-RU"/>
         </w:rPr>
         <w:t>ж</w:t>
@@ -5643,14 +4475,12 @@
       <w:proofErr w:type="gramEnd"/>
       <w:r>
         <w:rPr>
-          <w:sz w:val="28"/>
           <w:lang w:val="ru-RU"/>
         </w:rPr>
         <w:t>елезы нет.</w:t>
       </w:r>
       <w:r>
         <w:rPr>
-          <w:sz w:val="28"/>
           <w:lang w:val="ru-RU"/>
         </w:rPr>
         <w:t xml:space="preserve"> </w:t>
@@ -5661,31 +4491,26 @@
         <w:ind w:left="-567"/>
         <w:jc w:val="both"/>
         <w:rPr>
-          <w:sz w:val="28"/>
-          <w:szCs w:val="20"/>
           <w:lang w:val="ru-RU"/>
         </w:rPr>
       </w:pPr>
       <w:r>
         <w:rPr>
-          <w:sz w:val="28"/>
           <w:u w:val="single"/>
           <w:lang w:val="ru-RU"/>
         </w:rPr>
         <w:t>Лечение:</w:t>
       </w:r>
-      <w:bookmarkStart w:id="3" w:name="лн"/>
-      <w:bookmarkEnd w:id="3"/>
-      <w:r>
-        <w:rPr>
-          <w:sz w:val="28"/>
+      <w:bookmarkStart w:id="2" w:name="лн"/>
+      <w:bookmarkEnd w:id="2"/>
+      <w:r>
+        <w:rPr>
           <w:lang w:val="ru-RU"/>
         </w:rPr>
         <w:t xml:space="preserve"> </w:t>
       </w:r>
       <w:r>
         <w:rPr>
-          <w:sz w:val="28"/>
           <w:lang w:val="ru-RU"/>
         </w:rPr>
         <w:t xml:space="preserve"> </w:t>
@@ -5693,7 +4518,6 @@
       <w:proofErr w:type="spellStart"/>
       <w:r>
         <w:rPr>
-          <w:sz w:val="28"/>
           <w:lang w:val="ru-RU"/>
         </w:rPr>
         <w:t>аторвакор</w:t>
@@ -5701,49 +4525,42 @@
       <w:proofErr w:type="spellEnd"/>
       <w:r>
         <w:rPr>
-          <w:sz w:val="28"/>
           <w:lang w:val="ru-RU"/>
         </w:rPr>
         <w:t>,</w:t>
       </w:r>
       <w:r>
         <w:rPr>
-          <w:sz w:val="28"/>
           <w:lang w:val="ru-RU"/>
         </w:rPr>
         <w:t xml:space="preserve"> д</w:t>
       </w:r>
       <w:r>
         <w:rPr>
-          <w:sz w:val="28"/>
           <w:lang w:val="ru-RU"/>
         </w:rPr>
         <w:t>иапирид,  сиофор, диапирид, тиогамма,</w:t>
       </w:r>
       <w:r>
         <w:rPr>
-          <w:sz w:val="28"/>
           <w:lang w:val="ru-RU"/>
         </w:rPr>
         <w:t xml:space="preserve"> </w:t>
       </w:r>
       <w:r>
         <w:rPr>
-          <w:sz w:val="28"/>
           <w:lang w:val="ru-RU"/>
         </w:rPr>
         <w:t>актовегин, тиво</w:t>
       </w:r>
       <w:r>
         <w:rPr>
-          <w:sz w:val="28"/>
           <w:lang w:val="ru-RU"/>
         </w:rPr>
         <w:t>р</w:t>
       </w:r>
       <w:r>
         <w:rPr>
-          <w:sz w:val="28"/>
           <w:lang w:val="ru-RU"/>
         </w:rPr>
         <w:t xml:space="preserve">тин, нуклео ЦМФ, мильгамма, </w:t>
@@ -5754,17 +4571,15 @@
         <w:ind w:left="-567"/>
         <w:jc w:val="both"/>
         <w:rPr>
-          <w:sz w:val="28"/>
           <w:lang w:val="ru-RU"/>
         </w:rPr>
       </w:pPr>
-      <w:bookmarkStart w:id="4" w:name="дд"/>
-      <w:bookmarkStart w:id="5" w:name="лк"/>
+      <w:bookmarkStart w:id="3" w:name="дд"/>
+      <w:bookmarkStart w:id="4" w:name="лк"/>
+      <w:bookmarkEnd w:id="3"/>
       <w:bookmarkEnd w:id="4"/>
-      <w:bookmarkEnd w:id="5"/>
-      <w:r>
-        <w:rPr>
-          <w:sz w:val="28"/>
+      <w:r>
+        <w:rPr>
           <w:u w:val="single"/>
           <w:lang w:val="ru-RU"/>
         </w:rPr>
@@ -5772,40 +4587,33 @@
       </w:r>
       <w:r>
         <w:rPr>
-          <w:sz w:val="28"/>
           <w:lang w:val="ru-RU"/>
         </w:rPr>
         <w:t xml:space="preserve">:  СД </w:t>
       </w:r>
       <w:r>
         <w:rPr>
-          <w:sz w:val="28"/>
           <w:lang w:val="ru-RU"/>
         </w:rPr>
         <w:t>суб</w:t>
       </w:r>
       <w:r>
         <w:rPr>
-          <w:sz w:val="28"/>
-          <w:lang w:val="ru-RU"/>
-        </w:rPr>
-        <w:t xml:space="preserve">компенсирован, уменьшились боли в н/к. АД  </w:t>
-      </w:r>
-      <w:proofErr w:type="gramStart"/>
-      <w:r>
-        <w:rPr>
-          <w:sz w:val="28"/>
-          <w:lang w:val="ru-RU"/>
-        </w:rPr>
-        <w:t>мм</w:t>
-      </w:r>
-      <w:proofErr w:type="gramEnd"/>
-      <w:r>
-        <w:rPr>
-          <w:sz w:val="28"/>
-          <w:lang w:val="ru-RU"/>
-        </w:rPr>
-        <w:t xml:space="preserve"> рт. ст. </w:t>
+          <w:lang w:val="ru-RU"/>
+        </w:rPr>
+        <w:t xml:space="preserve">компенсирован, уменьшились боли в н/к. АД </w:t>
+      </w:r>
+      <w:r>
+        <w:rPr>
+          <w:lang w:val="ru-RU"/>
+        </w:rPr>
+        <w:t>120/80</w:t>
+      </w:r>
+      <w:r>
+        <w:rPr>
+          <w:lang w:val="ru-RU"/>
+        </w:rPr>
+        <w:t xml:space="preserve"> мм рт. ст. </w:t>
       </w:r>
       <w:sdt>
         <w:sdtPr>
@@ -5834,7 +4642,6 @@
       </w:sdt>
       <w:r>
         <w:rPr>
-          <w:sz w:val="28"/>
           <w:lang w:val="ru-RU"/>
         </w:rPr>
         <w:t xml:space="preserve">  </w:t>
@@ -5845,7 +4652,6 @@
         <w:ind w:left="-567"/>
         <w:jc w:val="both"/>
         <w:rPr>
-          <w:sz w:val="28"/>
           <w:lang w:val="ru-RU"/>
         </w:rPr>
       </w:pPr>
@@ -5983,15 +4789,6 @@
         </w:rPr>
         <w:t xml:space="preserve">ССТ: </w:t>
       </w:r>
-    </w:p>
-    <w:p>
-      <w:pPr>
-        <w:ind w:left="435"/>
-        <w:jc w:val="both"/>
-        <w:rPr>
-          <w:lang w:val="ru-RU"/>
-        </w:rPr>
-      </w:pPr>
       <w:r>
         <w:rPr>
           <w:lang w:val="ru-RU"/>
@@ -6034,7 +4831,19 @@
         <w:rPr>
           <w:lang w:val="ru-RU"/>
         </w:rPr>
-        <w:t xml:space="preserve"> ) 3 мг 1т. *1р/</w:t>
+        <w:t xml:space="preserve"> ) </w:t>
+      </w:r>
+      <w:r>
+        <w:rPr>
+          <w:lang w:val="ru-RU"/>
+        </w:rPr>
+        <w:t>4</w:t>
+      </w:r>
+      <w:r>
+        <w:rPr>
+          <w:lang w:val="ru-RU"/>
+        </w:rPr>
+        <w:t xml:space="preserve"> мг 1т. *1р/</w:t>
       </w:r>
       <w:proofErr w:type="spellStart"/>
       <w:r>
@@ -6231,13 +5040,7 @@
         <w:rPr>
           <w:lang w:val="ru-RU"/>
         </w:rPr>
-        <w:t>розувастатин</w:t>
-      </w:r>
-      <w:r>
-        <w:rPr>
-          <w:lang w:val="ru-RU"/>
-        </w:rPr>
-        <w:t xml:space="preserve"> </w:t>
+        <w:t xml:space="preserve">розувастатин </w:t>
       </w:r>
       <w:r>
         <w:rPr>
@@ -6380,39 +5183,45 @@
           <w:lang w:val="ru-RU"/>
         </w:rPr>
       </w:pPr>
-      <w:r>
-        <w:rPr>
-          <w:lang w:val="ru-RU"/>
-        </w:rPr>
-        <w:t>Рек</w:t>
+      <w:proofErr w:type="spellStart"/>
+      <w:r>
+        <w:rPr>
+          <w:lang w:val="ru-RU"/>
+        </w:rPr>
+        <w:t>Конс</w:t>
+      </w:r>
+      <w:proofErr w:type="spellEnd"/>
+      <w:r>
+        <w:rPr>
+          <w:lang w:val="ru-RU"/>
+        </w:rPr>
+        <w:t>. кардиолога</w:t>
+      </w:r>
+      <w:r>
+        <w:rPr>
+          <w:lang w:val="ru-RU"/>
+        </w:rPr>
+        <w:t xml:space="preserve"> по </w:t>
       </w:r>
       <w:proofErr w:type="gramStart"/>
       <w:r>
         <w:rPr>
           <w:lang w:val="ru-RU"/>
         </w:rPr>
-        <w:t>.</w:t>
+        <w:t>м</w:t>
       </w:r>
       <w:proofErr w:type="gramEnd"/>
       <w:r>
         <w:rPr>
           <w:lang w:val="ru-RU"/>
         </w:rPr>
+        <w:t>/ж.</w:t>
+      </w:r>
+      <w:r>
+        <w:rPr>
+          <w:lang w:val="ru-RU"/>
+        </w:rPr>
         <w:t xml:space="preserve"> </w:t>
-      </w:r>
-      <w:proofErr w:type="gramStart"/>
-      <w:r>
-        <w:rPr>
-          <w:lang w:val="ru-RU"/>
-        </w:rPr>
-        <w:t>к</w:t>
-      </w:r>
-      <w:proofErr w:type="gramEnd"/>
-      <w:r>
-        <w:rPr>
-          <w:lang w:val="ru-RU"/>
-        </w:rPr>
-        <w:t xml:space="preserve">ардиолога: </w:t>
       </w:r>
     </w:p>
     <w:p>
@@ -6446,7 +5255,7 @@
             <w:rPr>
               <w:lang w:val="ru-RU"/>
             </w:rPr>
-            <w:t>Гипотензивная терапия:</w:t>
+            <w:t>С нефропротекторной целью:</w:t>
           </w:r>
         </w:sdtContent>
       </w:sdt>
@@ -6460,33 +5269,13 @@
         <w:rPr>
           <w:lang w:val="ru-RU"/>
         </w:rPr>
-        <w:t>налаприл 5 мг утром,</w:t>
-      </w:r>
-      <w:r>
-        <w:rPr>
-          <w:lang w:val="ru-RU"/>
-        </w:rPr>
-        <w:t xml:space="preserve"> индапрес (</w:t>
-      </w:r>
-      <w:proofErr w:type="spellStart"/>
-      <w:r>
-        <w:rPr>
-          <w:lang w:val="ru-RU"/>
-        </w:rPr>
-        <w:t>индап</w:t>
-      </w:r>
-      <w:proofErr w:type="spellEnd"/>
-      <w:r>
-        <w:rPr>
-          <w:lang w:val="ru-RU"/>
-        </w:rPr>
-        <w:t xml:space="preserve">) 2,5 мг утром, </w:t>
-      </w:r>
-      <w:r>
-        <w:rPr>
-          <w:lang w:val="ru-RU"/>
-        </w:rPr>
-        <w:t xml:space="preserve"> кардиомагнил  1 т. вечер. Контр. АД. </w:t>
+        <w:t>налаприл 5 мг утром</w:t>
+      </w:r>
+      <w:r>
+        <w:rPr>
+          <w:lang w:val="ru-RU"/>
+        </w:rPr>
+        <w:t xml:space="preserve">. Контр. АД. </w:t>
       </w:r>
     </w:p>
     <w:p>
@@ -6584,91 +5373,6 @@
         </w:rPr>
         <w:t>, актовегин 200 мг *2р/д. 1 мес.</w:t>
       </w:r>
-    </w:p>
-    <w:p>
-      <w:pPr>
-        <w:numPr>
-          <w:ilvl w:val="0"/>
-          <w:numId w:val="2"/>
-        </w:numPr>
-        <w:jc w:val="both"/>
-        <w:rPr>
-          <w:lang w:val="ru-RU"/>
-        </w:rPr>
-      </w:pPr>
-      <w:r>
-        <w:rPr>
-          <w:lang w:val="ru-RU"/>
-        </w:rPr>
-        <w:lastRenderedPageBreak/>
-        <w:t>Рек. невропатолога: преп. а-</w:t>
-      </w:r>
-      <w:proofErr w:type="spellStart"/>
-      <w:r>
-        <w:rPr>
-          <w:lang w:val="ru-RU"/>
-        </w:rPr>
-        <w:t>липоевой</w:t>
-      </w:r>
-      <w:proofErr w:type="spellEnd"/>
-      <w:r>
-        <w:rPr>
-          <w:lang w:val="ru-RU"/>
-        </w:rPr>
-        <w:t xml:space="preserve"> к-ты 600 мг в/в кап.</w:t>
-      </w:r>
-      <w:r>
-        <w:rPr>
-          <w:lang w:val="ru-RU"/>
-        </w:rPr>
-        <w:t xml:space="preserve">, </w:t>
-      </w:r>
-      <w:r>
-        <w:rPr>
-          <w:lang w:val="ru-RU"/>
-        </w:rPr>
-        <w:t xml:space="preserve">витамины </w:t>
-      </w:r>
-      <w:proofErr w:type="spellStart"/>
-      <w:r>
-        <w:rPr>
-          <w:lang w:val="ru-RU"/>
-        </w:rPr>
-        <w:t>гр</w:t>
-      </w:r>
-      <w:proofErr w:type="spellEnd"/>
-      <w:r>
-        <w:rPr>
-          <w:lang w:val="ru-RU"/>
-        </w:rPr>
-        <w:t xml:space="preserve"> В, </w:t>
-      </w:r>
-      <w:r>
-        <w:rPr>
-          <w:lang w:val="ru-RU"/>
-        </w:rPr>
-        <w:t>актовегин 10,0 в/в № 10, бенфогамма 300 мг 1т/</w:t>
-      </w:r>
-      <w:proofErr w:type="spellStart"/>
-      <w:r>
-        <w:rPr>
-          <w:lang w:val="ru-RU"/>
-        </w:rPr>
-        <w:t>сут</w:t>
-      </w:r>
-      <w:proofErr w:type="spellEnd"/>
-      <w:r>
-        <w:rPr>
-          <w:lang w:val="ru-RU"/>
-        </w:rPr>
-        <w:t xml:space="preserve"> до 2 мес.</w:t>
-      </w:r>
-      <w:r>
-        <w:rPr>
-          <w:lang w:val="ru-RU"/>
-        </w:rPr>
-        <w:t xml:space="preserve">, </w:t>
-      </w:r>
       <w:r>
         <w:rPr>
           <w:lang w:val="ru-RU"/>
@@ -6679,421 +5383,7 @@
         <w:rPr>
           <w:lang w:val="ru-RU"/>
         </w:rPr>
-        <w:t>вита-</w:t>
-      </w:r>
-      <w:proofErr w:type="spellStart"/>
-      <w:r>
-        <w:rPr>
-          <w:lang w:val="ru-RU"/>
-        </w:rPr>
-        <w:t>мелатононин</w:t>
-      </w:r>
-      <w:proofErr w:type="spellEnd"/>
-      <w:r>
-        <w:rPr>
-          <w:lang w:val="ru-RU"/>
-        </w:rPr>
-        <w:t xml:space="preserve"> 1-2 т </w:t>
-      </w:r>
-      <w:proofErr w:type="spellStart"/>
-      <w:r>
-        <w:rPr>
-          <w:lang w:val="ru-RU"/>
-        </w:rPr>
-        <w:t>веч</w:t>
-      </w:r>
-      <w:proofErr w:type="spellEnd"/>
-      <w:r>
-        <w:rPr>
-          <w:lang w:val="ru-RU"/>
-        </w:rPr>
-        <w:t>.</w:t>
-      </w:r>
-      <w:r>
-        <w:rPr>
-          <w:lang w:val="ru-RU"/>
-        </w:rPr>
-        <w:t>,</w:t>
-      </w:r>
-      <w:r>
-        <w:rPr>
-          <w:lang w:val="ru-RU"/>
-        </w:rPr>
-        <w:t xml:space="preserve"> </w:t>
-      </w:r>
-      <w:r>
-        <w:rPr>
-          <w:lang w:val="ru-RU"/>
-        </w:rPr>
-        <w:t>вестибо 24 мг 2р\д,</w:t>
-      </w:r>
-      <w:r>
-        <w:rPr>
-          <w:lang w:val="ru-RU"/>
-        </w:rPr>
-        <w:t xml:space="preserve"> </w:t>
-      </w:r>
-      <w:r>
-        <w:rPr>
-          <w:lang w:val="ru-RU"/>
-        </w:rPr>
-        <w:t xml:space="preserve"> </w:t>
-      </w:r>
-      <w:r>
-        <w:rPr>
-          <w:lang w:val="ru-RU"/>
-        </w:rPr>
-        <w:t>в</w:t>
-      </w:r>
-      <w:r>
-        <w:rPr>
-          <w:lang w:val="ru-RU"/>
-        </w:rPr>
-        <w:t xml:space="preserve">естинорм 16 мг 1т 3р\д до 2 </w:t>
-      </w:r>
-      <w:proofErr w:type="spellStart"/>
-      <w:proofErr w:type="gramStart"/>
-      <w:r>
-        <w:rPr>
-          <w:lang w:val="ru-RU"/>
-        </w:rPr>
-        <w:t>мес</w:t>
-      </w:r>
-      <w:proofErr w:type="spellEnd"/>
-      <w:proofErr w:type="gramEnd"/>
-      <w:r>
-        <w:rPr>
-          <w:lang w:val="ru-RU"/>
-        </w:rPr>
-        <w:t xml:space="preserve">,, </w:t>
-      </w:r>
-      <w:r>
-        <w:rPr>
-          <w:lang w:val="ru-RU"/>
-        </w:rPr>
-        <w:t xml:space="preserve">габагамма 300 мг </w:t>
-      </w:r>
-      <w:proofErr w:type="spellStart"/>
-      <w:r>
-        <w:rPr>
-          <w:lang w:val="ru-RU"/>
-        </w:rPr>
-        <w:t>веч</w:t>
-      </w:r>
-      <w:proofErr w:type="spellEnd"/>
-      <w:r>
-        <w:rPr>
-          <w:lang w:val="ru-RU"/>
-        </w:rPr>
-        <w:t>, г</w:t>
-      </w:r>
-      <w:r>
-        <w:rPr>
-          <w:lang w:val="ru-RU"/>
-        </w:rPr>
-        <w:t>абантин 300мг 2р/</w:t>
-      </w:r>
-      <w:proofErr w:type="spellStart"/>
-      <w:r>
-        <w:rPr>
-          <w:lang w:val="ru-RU"/>
-        </w:rPr>
-        <w:t>сут</w:t>
-      </w:r>
-      <w:proofErr w:type="spellEnd"/>
-      <w:r>
-        <w:rPr>
-          <w:lang w:val="ru-RU"/>
-        </w:rPr>
-        <w:t xml:space="preserve">. 2-3 </w:t>
-      </w:r>
-      <w:proofErr w:type="spellStart"/>
-      <w:r>
-        <w:rPr>
-          <w:lang w:val="ru-RU"/>
-        </w:rPr>
-        <w:t>нед</w:t>
-      </w:r>
-      <w:proofErr w:type="spellEnd"/>
-      <w:r>
-        <w:rPr>
-          <w:lang w:val="ru-RU"/>
-        </w:rPr>
-        <w:t>., глицин 2т 3/д.</w:t>
-      </w:r>
-      <w:r>
-        <w:rPr>
-          <w:lang w:val="ru-RU"/>
-        </w:rPr>
-        <w:t>,</w:t>
-      </w:r>
-      <w:r>
-        <w:rPr>
-          <w:lang w:val="ru-RU"/>
-        </w:rPr>
-        <w:t xml:space="preserve"> </w:t>
-      </w:r>
-      <w:r>
-        <w:rPr>
-          <w:lang w:val="ru-RU"/>
-        </w:rPr>
-        <w:t xml:space="preserve">глиятон 1000  в/м № 10, </w:t>
-      </w:r>
-      <w:r>
-        <w:rPr>
-          <w:lang w:val="ru-RU"/>
-        </w:rPr>
-        <w:t>кортексин 10,</w:t>
-      </w:r>
-      <w:r>
-        <w:rPr>
-          <w:lang w:val="ru-RU"/>
-        </w:rPr>
-        <w:t>0</w:t>
-      </w:r>
-      <w:r>
-        <w:rPr>
-          <w:lang w:val="ru-RU"/>
-        </w:rPr>
-        <w:t xml:space="preserve"> в/</w:t>
-      </w:r>
-      <w:r>
-        <w:rPr>
-          <w:lang w:val="ru-RU"/>
-        </w:rPr>
-        <w:t>м</w:t>
-      </w:r>
-      <w:r>
-        <w:rPr>
-          <w:lang w:val="ru-RU"/>
-        </w:rPr>
-        <w:t xml:space="preserve"> №10., </w:t>
-      </w:r>
-      <w:r>
-        <w:rPr>
-          <w:lang w:val="ru-RU"/>
-        </w:rPr>
-        <w:t>келтикан 1т.*3р/д.</w:t>
-      </w:r>
-      <w:r>
-        <w:rPr>
-          <w:lang w:val="ru-RU"/>
-        </w:rPr>
-        <w:t xml:space="preserve"> 1 мес.</w:t>
-      </w:r>
-      <w:r>
-        <w:rPr>
-          <w:lang w:val="ru-RU"/>
-        </w:rPr>
-        <w:t xml:space="preserve">, </w:t>
-      </w:r>
-      <w:r>
-        <w:rPr>
-          <w:lang w:val="ru-RU"/>
-        </w:rPr>
-        <w:t xml:space="preserve">луцетам 15,0 в/в </w:t>
-      </w:r>
-      <w:proofErr w:type="spellStart"/>
-      <w:proofErr w:type="gramStart"/>
-      <w:r>
-        <w:rPr>
-          <w:lang w:val="ru-RU"/>
-        </w:rPr>
-        <w:t>стр</w:t>
-      </w:r>
-      <w:proofErr w:type="spellEnd"/>
-      <w:proofErr w:type="gramEnd"/>
-      <w:r>
-        <w:rPr>
-          <w:lang w:val="ru-RU"/>
-        </w:rPr>
-        <w:t xml:space="preserve"> № 10, нуклео ЦМФ 1т. *2р/д 20 дней, </w:t>
-      </w:r>
-      <w:r>
-        <w:rPr>
-          <w:lang w:val="ru-RU"/>
-        </w:rPr>
-        <w:t xml:space="preserve">сермион 30 мг утр. 1 мес., </w:t>
-      </w:r>
-    </w:p>
-    <w:p>
-      <w:pPr>
-        <w:numPr>
-          <w:ilvl w:val="0"/>
-          <w:numId w:val="2"/>
-        </w:numPr>
-        <w:jc w:val="both"/>
-        <w:rPr>
-          <w:lang w:val="ru-RU"/>
-        </w:rPr>
-      </w:pPr>
-      <w:r>
-        <w:rPr>
-          <w:lang w:val="ru-RU"/>
-        </w:rPr>
-        <w:t>УЗИ щит</w:t>
-      </w:r>
-      <w:proofErr w:type="gramStart"/>
-      <w:r>
-        <w:rPr>
-          <w:lang w:val="ru-RU"/>
-        </w:rPr>
-        <w:t>.</w:t>
-      </w:r>
-      <w:proofErr w:type="gramEnd"/>
-      <w:r>
-        <w:rPr>
-          <w:lang w:val="ru-RU"/>
-        </w:rPr>
-        <w:t xml:space="preserve"> </w:t>
-      </w:r>
-      <w:proofErr w:type="gramStart"/>
-      <w:r>
-        <w:rPr>
-          <w:lang w:val="ru-RU"/>
-        </w:rPr>
-        <w:t>ж</w:t>
-      </w:r>
-      <w:proofErr w:type="gramEnd"/>
-      <w:r>
-        <w:rPr>
-          <w:lang w:val="ru-RU"/>
-        </w:rPr>
-        <w:t xml:space="preserve">елезы 1р. в год. </w:t>
-      </w:r>
-      <w:r>
-        <w:rPr>
-          <w:lang w:val="ru-RU"/>
-        </w:rPr>
-        <w:t>Контр ТТГ 1р в 6 мес.</w:t>
-      </w:r>
-      <w:r>
-        <w:rPr>
-          <w:lang w:val="ru-RU"/>
-        </w:rPr>
-        <w:t xml:space="preserve"> </w:t>
-      </w:r>
-    </w:p>
-    <w:p>
-      <w:pPr>
-        <w:numPr>
-          <w:ilvl w:val="0"/>
-          <w:numId w:val="2"/>
-        </w:numPr>
-        <w:jc w:val="both"/>
-        <w:rPr>
-          <w:lang w:val="ru-RU"/>
-        </w:rPr>
-      </w:pPr>
-      <w:r>
-        <w:rPr>
-          <w:lang w:val="ru-RU"/>
-        </w:rPr>
-        <w:t>Б/</w:t>
-      </w:r>
-      <w:proofErr w:type="gramStart"/>
-      <w:r>
-        <w:rPr>
-          <w:lang w:val="ru-RU"/>
-        </w:rPr>
-        <w:t>л</w:t>
-      </w:r>
-      <w:proofErr w:type="gramEnd"/>
-      <w:r>
-        <w:rPr>
-          <w:lang w:val="ru-RU"/>
-        </w:rPr>
-        <w:t xml:space="preserve"> серия. </w:t>
-      </w:r>
-      <w:r>
-        <w:rPr>
-          <w:lang w:val="ru-RU"/>
-        </w:rPr>
-        <w:t>АДГ</w:t>
-      </w:r>
-      <w:r>
-        <w:rPr>
-          <w:lang w:val="ru-RU"/>
-        </w:rPr>
-        <w:t xml:space="preserve">  №  </w:t>
-      </w:r>
-      <w:r>
-        <w:rPr>
-          <w:lang w:val="ru-RU"/>
-        </w:rPr>
-        <w:t>671</w:t>
-      </w:r>
-      <w:r>
-        <w:rPr>
-          <w:lang w:val="ru-RU"/>
-        </w:rPr>
-        <w:t>6</w:t>
-      </w:r>
-      <w:r>
-        <w:rPr>
-          <w:lang w:val="ru-RU"/>
-        </w:rPr>
-        <w:t xml:space="preserve">     с  .</w:t>
-      </w:r>
-      <w:r>
-        <w:rPr>
-          <w:lang w:val="ru-RU"/>
-        </w:rPr>
-        <w:t>12.17</w:t>
-      </w:r>
-      <w:r>
-        <w:rPr>
-          <w:lang w:val="ru-RU"/>
-        </w:rPr>
-        <w:t xml:space="preserve"> по  .</w:t>
-      </w:r>
-      <w:r>
-        <w:rPr>
-          <w:lang w:val="ru-RU"/>
-        </w:rPr>
-        <w:t>12.17</w:t>
-      </w:r>
-      <w:r>
-        <w:rPr>
-          <w:lang w:val="ru-RU"/>
-        </w:rPr>
-        <w:t xml:space="preserve">. </w:t>
-      </w:r>
-      <w:r>
-        <w:rPr>
-          <w:lang w:val="ru-RU"/>
-        </w:rPr>
-        <w:t xml:space="preserve">к труду   </w:t>
-      </w:r>
-      <w:r>
-        <w:rPr>
-          <w:lang w:val="ru-RU"/>
-        </w:rPr>
-        <w:t xml:space="preserve"> </w:t>
-      </w:r>
-      <w:r>
-        <w:rPr>
-          <w:lang w:val="ru-RU"/>
-        </w:rPr>
-        <w:t xml:space="preserve"> </w:t>
-      </w:r>
-      <w:r>
-        <w:rPr>
-          <w:lang w:val="ru-RU"/>
-        </w:rPr>
-        <w:t>.</w:t>
-      </w:r>
-      <w:r>
-        <w:rPr>
-          <w:lang w:val="ru-RU"/>
-        </w:rPr>
-        <w:t>12.17</w:t>
-      </w:r>
-      <w:r>
-        <w:rPr>
-          <w:lang w:val="ru-RU"/>
-        </w:rPr>
-        <w:t xml:space="preserve"> </w:t>
+        <w:t>нуклео ЦМФ 1т. *2р/д 20 дней</w:t>
       </w:r>
     </w:p>
     <w:p>
@@ -7265,6 +5555,8 @@
           <w:lang w:val="ru-RU"/>
         </w:rPr>
       </w:pPr>
+      <w:bookmarkStart w:id="5" w:name="_GoBack"/>
+      <w:bookmarkEnd w:id="5"/>
     </w:p>
     <w:sectPr>
       <w:headerReference w:type="first" r:id="rId9"/>
@@ -8581,93 +6873,6 @@
     </w:docPart>
     <w:docPart>
       <w:docPartPr>
-        <w:name w:val="FBFC6A18E07A484F9E976562E903BEB7"/>
-        <w:category>
-          <w:name w:val="Общие"/>
-          <w:gallery w:val="placeholder"/>
-        </w:category>
-        <w:types>
-          <w:type w:val="bbPlcHdr"/>
-        </w:types>
-        <w:behaviors>
-          <w:behavior w:val="content"/>
-        </w:behaviors>
-        <w:guid w:val="{E5D938F3-E00E-4F48-ACDE-E2E2655275DF}"/>
-      </w:docPartPr>
-      <w:docPartBody>
-        <w:p>
-          <w:pPr>
-            <w:pStyle w:val="FBFC6A18E07A484F9E976562E903BEB7"/>
-          </w:pPr>
-          <w:r>
-            <w:rPr>
-              <w:rStyle w:val="a3"/>
-            </w:rPr>
-            <w:t>Выберите элемент.</w:t>
-          </w:r>
-        </w:p>
-      </w:docPartBody>
-    </w:docPart>
-    <w:docPart>
-      <w:docPartPr>
-        <w:name w:val="DB435B1E68954750936FB322747598D2"/>
-        <w:category>
-          <w:name w:val="Общие"/>
-          <w:gallery w:val="placeholder"/>
-        </w:category>
-        <w:types>
-          <w:type w:val="bbPlcHdr"/>
-        </w:types>
-        <w:behaviors>
-          <w:behavior w:val="content"/>
-        </w:behaviors>
-        <w:guid w:val="{7122C427-55FD-49A2-B369-ED6DAFC67A8F}"/>
-      </w:docPartPr>
-      <w:docPartBody>
-        <w:p>
-          <w:pPr>
-            <w:pStyle w:val="DB435B1E68954750936FB322747598D2"/>
-          </w:pPr>
-          <w:r>
-            <w:rPr>
-              <w:rStyle w:val="a3"/>
-            </w:rPr>
-            <w:t>Выберите элемент.</w:t>
-          </w:r>
-        </w:p>
-      </w:docPartBody>
-    </w:docPart>
-    <w:docPart>
-      <w:docPartPr>
-        <w:name w:val="5917FEE754784A0BA4173B51A4E1CE95"/>
-        <w:category>
-          <w:name w:val="Общие"/>
-          <w:gallery w:val="placeholder"/>
-        </w:category>
-        <w:types>
-          <w:type w:val="bbPlcHdr"/>
-        </w:types>
-        <w:behaviors>
-          <w:behavior w:val="content"/>
-        </w:behaviors>
-        <w:guid w:val="{92F74F23-8C0C-424C-A12C-19EB4EDE41E3}"/>
-      </w:docPartPr>
-      <w:docPartBody>
-        <w:p>
-          <w:pPr>
-            <w:pStyle w:val="5917FEE754784A0BA4173B51A4E1CE95"/>
-          </w:pPr>
-          <w:r>
-            <w:rPr>
-              <w:rStyle w:val="a3"/>
-            </w:rPr>
-            <w:t>Выберите элемент.</w:t>
-          </w:r>
-        </w:p>
-      </w:docPartBody>
-    </w:docPart>
-    <w:docPart>
-      <w:docPartPr>
         <w:name w:val="FFCB998A69C547318D033520574A41D0"/>
         <w:category>
           <w:name w:val="Общие"/>
@@ -8743,6 +6948,35 @@
         <w:p>
           <w:pPr>
             <w:pStyle w:val="3755473979B24CB896600859156E5B44"/>
+          </w:pPr>
+          <w:r>
+            <w:rPr>
+              <w:rStyle w:val="a3"/>
+            </w:rPr>
+            <w:t>Выберите элемент.</w:t>
+          </w:r>
+        </w:p>
+      </w:docPartBody>
+    </w:docPart>
+    <w:docPart>
+      <w:docPartPr>
+        <w:name w:val="D3CA0DB3D02643C2A9DC0004DE8F1B5D"/>
+        <w:category>
+          <w:name w:val="Общие"/>
+          <w:gallery w:val="placeholder"/>
+        </w:category>
+        <w:types>
+          <w:type w:val="bbPlcHdr"/>
+        </w:types>
+        <w:behaviors>
+          <w:behavior w:val="content"/>
+        </w:behaviors>
+        <w:guid w:val="{D0379AEF-84DB-41C9-A30C-BD838FF05B03}"/>
+      </w:docPartPr>
+      <w:docPartBody>
+        <w:p>
+          <w:pPr>
+            <w:pStyle w:val="D3CA0DB3D02643C2A9DC0004DE8F1B5D"/>
           </w:pPr>
           <w:r>
             <w:rPr>
@@ -8845,6 +7079,7 @@
     <w:rsid w:val="008F7EF5"/>
     <w:rsid w:val="00907128"/>
     <w:rsid w:val="009428DF"/>
+    <w:rsid w:val="0097678D"/>
     <w:rsid w:val="009A692F"/>
     <w:rsid w:val="00A35D40"/>
     <w:rsid w:val="00A5560C"/>
@@ -8852,6 +7087,7 @@
     <w:rsid w:val="00AD1EEC"/>
     <w:rsid w:val="00B7133E"/>
     <w:rsid w:val="00C00E28"/>
+    <w:rsid w:val="00C4014C"/>
     <w:rsid w:val="00C82459"/>
     <w:rsid w:val="00DF5775"/>
     <w:rsid w:val="00E96564"/>
@@ -9069,7 +7305,7 @@
     <w:basedOn w:val="a0"/>
     <w:uiPriority w:val="99"/>
     <w:semiHidden/>
-    <w:rsid w:val="00DF5775"/>
+    <w:rsid w:val="0097678D"/>
     <w:rPr>
       <w:color w:val="808080"/>
     </w:rPr>
@@ -9198,6 +7434,14 @@
   <w:style w:type="paragraph" w:customStyle="1" w:styleId="CDCEC9F9EAF54B4DB66EE286CC863D82">
     <w:name w:val="CDCEC9F9EAF54B4DB66EE286CC863D82"/>
     <w:rsid w:val="00DF5775"/>
+  </w:style>
+  <w:style w:type="paragraph" w:customStyle="1" w:styleId="98CA2799CCFB4545BC2029C1AF4C5792">
+    <w:name w:val="98CA2799CCFB4545BC2029C1AF4C5792"/>
+    <w:rsid w:val="0097678D"/>
+  </w:style>
+  <w:style w:type="paragraph" w:customStyle="1" w:styleId="D3CA0DB3D02643C2A9DC0004DE8F1B5D">
+    <w:name w:val="D3CA0DB3D02643C2A9DC0004DE8F1B5D"/>
+    <w:rsid w:val="0097678D"/>
   </w:style>
 </w:styles>
 </file>
@@ -9686,7 +7930,7 @@
 </file>
 
 <file path=customXml/itemProps1.xml><?xml version="1.0" encoding="utf-8"?>
-<ds:datastoreItem xmlns:ds="http://schemas.openxmlformats.org/officeDocument/2006/customXml" ds:itemID="{5785857B-424A-41FB-83F6-7EEB9BF4B6AB}">
+<ds:datastoreItem xmlns:ds="http://schemas.openxmlformats.org/officeDocument/2006/customXml" ds:itemID="{F0B956C6-DB55-4B2C-89A4-9A1A2EA9EE22}">
   <ds:schemaRefs>
     <ds:schemaRef ds:uri="http://schemas.openxmlformats.org/officeDocument/2006/bibliography"/>
   </ds:schemaRefs>
